--- a/Syllabus/Bogotá syllabus.docx
+++ b/Syllabus/Bogotá syllabus.docx
@@ -4,6 +4,7 @@
   <w:body>
     <w:p>
       <w:pPr>
+        <w:jc w:val="both"/>
         <w:rPr>
           <w:rFonts w:ascii="Helvetica" w:hAnsi="Helvetica"/>
         </w:rPr>
@@ -17,6 +18,7 @@
     </w:p>
     <w:p>
       <w:pPr>
+        <w:jc w:val="both"/>
         <w:rPr>
           <w:rFonts w:ascii="Helvetica" w:hAnsi="Helvetica"/>
         </w:rPr>
@@ -30,6 +32,7 @@
     </w:p>
     <w:p>
       <w:pPr>
+        <w:jc w:val="both"/>
         <w:rPr>
           <w:rFonts w:ascii="Helvetica" w:hAnsi="Helvetica"/>
         </w:rPr>
@@ -43,6 +46,7 @@
     </w:p>
     <w:p>
       <w:pPr>
+        <w:jc w:val="both"/>
         <w:rPr>
           <w:rFonts w:ascii="Helvetica" w:hAnsi="Helvetica"/>
         </w:rPr>
@@ -59,6 +63,7 @@
     </w:p>
     <w:p>
       <w:pPr>
+        <w:jc w:val="both"/>
         <w:rPr>
           <w:rFonts w:ascii="Helvetica" w:hAnsi="Helvetica"/>
         </w:rPr>
@@ -66,6 +71,7 @@
     </w:p>
     <w:p>
       <w:pPr>
+        <w:jc w:val="both"/>
         <w:rPr>
           <w:rFonts w:ascii="Helvetica" w:hAnsi="Helvetica"/>
           <w:b/>
@@ -81,6 +87,7 @@
     </w:p>
     <w:p>
       <w:pPr>
+        <w:jc w:val="both"/>
         <w:rPr>
           <w:rFonts w:ascii="Helvetica" w:hAnsi="Helvetica"/>
         </w:rPr>
@@ -125,6 +132,7 @@
           <w:ilvl w:val="0"/>
           <w:numId w:val="1"/>
         </w:numPr>
+        <w:jc w:val="both"/>
         <w:rPr>
           <w:rFonts w:ascii="Helvetica" w:hAnsi="Helvetica"/>
         </w:rPr>
@@ -143,6 +151,7 @@
           <w:ilvl w:val="0"/>
           <w:numId w:val="1"/>
         </w:numPr>
+        <w:jc w:val="both"/>
         <w:rPr>
           <w:rFonts w:ascii="Helvetica" w:hAnsi="Helvetica"/>
         </w:rPr>
@@ -162,6 +171,7 @@
     </w:p>
     <w:p>
       <w:pPr>
+        <w:jc w:val="both"/>
         <w:rPr>
           <w:rFonts w:ascii="Helvetica" w:hAnsi="Helvetica"/>
         </w:rPr>
@@ -169,6 +179,7 @@
     </w:p>
     <w:p>
       <w:pPr>
+        <w:jc w:val="both"/>
         <w:rPr>
           <w:rFonts w:ascii="Helvetica" w:hAnsi="Helvetica"/>
           <w:b/>
@@ -205,6 +216,7 @@
           <w:ilvl w:val="0"/>
           <w:numId w:val="1"/>
         </w:numPr>
+        <w:jc w:val="both"/>
         <w:rPr>
           <w:rFonts w:ascii="Helvetica" w:hAnsi="Helvetica"/>
         </w:rPr>
@@ -223,6 +235,7 @@
           <w:ilvl w:val="0"/>
           <w:numId w:val="1"/>
         </w:numPr>
+        <w:jc w:val="both"/>
         <w:rPr>
           <w:rFonts w:ascii="Helvetica" w:hAnsi="Helvetica"/>
         </w:rPr>
@@ -236,6 +249,7 @@
     </w:p>
     <w:p>
       <w:pPr>
+        <w:jc w:val="both"/>
         <w:rPr>
           <w:rFonts w:ascii="Helvetica" w:hAnsi="Helvetica"/>
         </w:rPr>
@@ -252,6 +266,7 @@
     </w:p>
     <w:p>
       <w:pPr>
+        <w:jc w:val="both"/>
         <w:rPr>
           <w:rFonts w:ascii="Helvetica" w:hAnsi="Helvetica"/>
         </w:rPr>
@@ -259,6 +274,7 @@
     </w:p>
     <w:p>
       <w:pPr>
+        <w:jc w:val="both"/>
         <w:rPr>
           <w:rFonts w:ascii="Helvetica" w:hAnsi="Helvetica"/>
         </w:rPr>
@@ -327,6 +343,7 @@
         <w:autoSpaceDE w:val="0"/>
         <w:autoSpaceDN w:val="0"/>
         <w:adjustRightInd w:val="0"/>
+        <w:jc w:val="both"/>
         <w:rPr>
           <w:rFonts w:ascii="Helvetica" w:hAnsi="Helvetica" w:cs="Helvetica"/>
           <w:b/>
@@ -405,6 +422,7 @@
         <w:autoSpaceDE w:val="0"/>
         <w:autoSpaceDN w:val="0"/>
         <w:adjustRightInd w:val="0"/>
+        <w:jc w:val="both"/>
         <w:rPr>
           <w:rFonts w:ascii="Helvetica" w:hAnsi="Helvetica" w:cs="Helvetica"/>
           <w:color w:val="000000"/>
@@ -532,6 +550,7 @@
         <w:autoSpaceDE w:val="0"/>
         <w:autoSpaceDN w:val="0"/>
         <w:adjustRightInd w:val="0"/>
+        <w:jc w:val="both"/>
         <w:rPr>
           <w:rFonts w:ascii="Helvetica" w:hAnsi="Helvetica" w:cs="Helvetica"/>
           <w:color w:val="000000"/>
@@ -601,6 +620,7 @@
         <w:autoSpaceDE w:val="0"/>
         <w:autoSpaceDN w:val="0"/>
         <w:adjustRightInd w:val="0"/>
+        <w:jc w:val="both"/>
         <w:rPr>
           <w:rFonts w:ascii="Helvetica" w:hAnsi="Helvetica" w:cs="Helvetica"/>
           <w:color w:val="000000"/>
@@ -719,6 +739,7 @@
         <w:autoSpaceDE w:val="0"/>
         <w:autoSpaceDN w:val="0"/>
         <w:adjustRightInd w:val="0"/>
+        <w:jc w:val="both"/>
         <w:rPr>
           <w:rFonts w:ascii="Helvetica" w:hAnsi="Helvetica" w:cs="Helvetica"/>
           <w:color w:val="000000"/>
@@ -788,6 +809,7 @@
         <w:autoSpaceDE w:val="0"/>
         <w:autoSpaceDN w:val="0"/>
         <w:adjustRightInd w:val="0"/>
+        <w:jc w:val="both"/>
         <w:rPr>
           <w:rFonts w:ascii="Helvetica" w:hAnsi="Helvetica" w:cs="Helvetica"/>
           <w:color w:val="000000"/>
@@ -955,6 +977,7 @@
         <w:autoSpaceDE w:val="0"/>
         <w:autoSpaceDN w:val="0"/>
         <w:adjustRightInd w:val="0"/>
+        <w:jc w:val="both"/>
         <w:rPr>
           <w:rFonts w:ascii="Helvetica" w:hAnsi="Helvetica" w:cs="Helvetica"/>
           <w:color w:val="000000"/>
@@ -1024,6 +1047,7 @@
         <w:autoSpaceDE w:val="0"/>
         <w:autoSpaceDN w:val="0"/>
         <w:adjustRightInd w:val="0"/>
+        <w:jc w:val="both"/>
         <w:rPr>
           <w:rFonts w:ascii="Helvetica" w:hAnsi="Helvetica" w:cs="Helvetica"/>
           <w:color w:val="000000"/>
@@ -1191,6 +1215,7 @@
         <w:autoSpaceDE w:val="0"/>
         <w:autoSpaceDN w:val="0"/>
         <w:adjustRightInd w:val="0"/>
+        <w:jc w:val="both"/>
         <w:rPr>
           <w:rFonts w:ascii="Helvetica" w:hAnsi="Helvetica" w:cs="Helvetica"/>
           <w:color w:val="000000"/>
@@ -1260,6 +1285,7 @@
         <w:autoSpaceDE w:val="0"/>
         <w:autoSpaceDN w:val="0"/>
         <w:adjustRightInd w:val="0"/>
+        <w:jc w:val="both"/>
         <w:rPr>
           <w:rFonts w:ascii="Helvetica" w:hAnsi="Helvetica" w:cs="Helvetica"/>
           <w:color w:val="000000"/>
@@ -1305,7 +1331,30 @@
           <w:rFonts w:ascii="Helvetica" w:hAnsi="Helvetica" w:cs="Helvetica"/>
           <w:color w:val="000000"/>
         </w:rPr>
-        <w:t xml:space="preserve">panel methods, differences-in-differences, </w:t>
+        <w:t xml:space="preserve">panel methods, differences-in-differences, synthetic control, </w:t>
+      </w:r>
+      <w:r>
+        <w:rPr>
+          <w:rFonts w:ascii="Helvetica" w:hAnsi="Helvetica" w:cs="Helvetica"/>
+          <w:color w:val="000000"/>
+        </w:rPr>
+        <w:t>and if time permits, matching/weighting/</w:t>
+      </w:r>
+      <w:proofErr w:type="spellStart"/>
+      <w:r>
+        <w:rPr>
+          <w:rFonts w:ascii="Helvetica" w:hAnsi="Helvetica" w:cs="Helvetica"/>
+          <w:color w:val="000000"/>
+        </w:rPr>
+        <w:t>subclassification</w:t>
+      </w:r>
+      <w:proofErr w:type="spellEnd"/>
+      <w:r>
+        <w:rPr>
+          <w:rFonts w:ascii="Helvetica" w:hAnsi="Helvetica" w:cs="Helvetica"/>
+          <w:color w:val="000000"/>
+        </w:rPr>
+        <w:t xml:space="preserve">.  The majority of the </w:t>
       </w:r>
       <w:r>
         <w:rPr>
@@ -1313,30 +1362,7 @@
           <w:color w:val="000000"/>
         </w:rPr>
         <w:lastRenderedPageBreak/>
-        <w:t xml:space="preserve">synthetic control, </w:t>
-      </w:r>
-      <w:r>
-        <w:rPr>
-          <w:rFonts w:ascii="Helvetica" w:hAnsi="Helvetica" w:cs="Helvetica"/>
-          <w:color w:val="000000"/>
-        </w:rPr>
-        <w:t>and if time permits, matching/weighting/</w:t>
-      </w:r>
-      <w:proofErr w:type="spellStart"/>
-      <w:r>
-        <w:rPr>
-          <w:rFonts w:ascii="Helvetica" w:hAnsi="Helvetica" w:cs="Helvetica"/>
-          <w:color w:val="000000"/>
-        </w:rPr>
-        <w:t>subclassification</w:t>
-      </w:r>
-      <w:proofErr w:type="spellEnd"/>
-      <w:r>
-        <w:rPr>
-          <w:rFonts w:ascii="Helvetica" w:hAnsi="Helvetica" w:cs="Helvetica"/>
-          <w:color w:val="000000"/>
-        </w:rPr>
-        <w:t>.  The majority of the class will focus on selection bias and treatment assignment</w:t>
+        <w:t>class will focus on selection bias and treatment assignment</w:t>
       </w:r>
       <w:r>
         <w:rPr>
@@ -1409,6 +1435,7 @@
         <w:autoSpaceDE w:val="0"/>
         <w:autoSpaceDN w:val="0"/>
         <w:adjustRightInd w:val="0"/>
+        <w:jc w:val="both"/>
         <w:rPr>
           <w:rFonts w:ascii="Helvetica" w:hAnsi="Helvetica" w:cs="Helvetica"/>
           <w:color w:val="000000"/>
@@ -1478,6 +1505,7 @@
         <w:autoSpaceDE w:val="0"/>
         <w:autoSpaceDN w:val="0"/>
         <w:adjustRightInd w:val="0"/>
+        <w:jc w:val="both"/>
         <w:rPr>
           <w:rFonts w:ascii="Helvetica" w:hAnsi="Helvetica" w:cs="Helvetica"/>
           <w:b/>
@@ -1548,6 +1576,7 @@
         <w:autoSpaceDE w:val="0"/>
         <w:autoSpaceDN w:val="0"/>
         <w:adjustRightInd w:val="0"/>
+        <w:jc w:val="both"/>
         <w:rPr>
           <w:rFonts w:ascii="Helvetica" w:hAnsi="Helvetica" w:cs="Helvetica"/>
           <w:b/>
@@ -1626,6 +1655,7 @@
         <w:autoSpaceDE w:val="0"/>
         <w:autoSpaceDN w:val="0"/>
         <w:adjustRightInd w:val="0"/>
+        <w:jc w:val="both"/>
         <w:rPr>
           <w:rFonts w:ascii="Helvetica" w:hAnsi="Helvetica" w:cs="Helvetica"/>
           <w:color w:val="000000"/>
@@ -1746,6 +1776,7 @@
         <w:autoSpaceDE w:val="0"/>
         <w:autoSpaceDN w:val="0"/>
         <w:adjustRightInd w:val="0"/>
+        <w:jc w:val="both"/>
         <w:rPr>
           <w:rFonts w:ascii="Helvetica" w:hAnsi="Helvetica" w:cs="Helvetica"/>
           <w:color w:val="000000"/>
@@ -1815,6 +1846,7 @@
         <w:autoSpaceDE w:val="0"/>
         <w:autoSpaceDN w:val="0"/>
         <w:adjustRightInd w:val="0"/>
+        <w:jc w:val="both"/>
         <w:rPr>
           <w:rFonts w:ascii="Helvetica" w:hAnsi="Helvetica" w:cs="Helvetica"/>
           <w:color w:val="000000"/>
@@ -1884,6 +1916,7 @@
         <w:autoSpaceDE w:val="0"/>
         <w:autoSpaceDN w:val="0"/>
         <w:adjustRightInd w:val="0"/>
+        <w:jc w:val="both"/>
         <w:rPr>
           <w:rFonts w:ascii="Helvetica" w:hAnsi="Helvetica" w:cs="Helvetica"/>
           <w:b/>
@@ -1962,6 +1995,7 @@
         <w:autoSpaceDE w:val="0"/>
         <w:autoSpaceDN w:val="0"/>
         <w:adjustRightInd w:val="0"/>
+        <w:jc w:val="both"/>
         <w:rPr>
           <w:rFonts w:ascii="Helvetica" w:hAnsi="Helvetica" w:cs="Helvetica"/>
           <w:color w:val="000000"/>
@@ -2068,6 +2102,7 @@
         <w:autoSpaceDE w:val="0"/>
         <w:autoSpaceDN w:val="0"/>
         <w:adjustRightInd w:val="0"/>
+        <w:jc w:val="both"/>
         <w:rPr>
           <w:rFonts w:ascii="Helvetica" w:hAnsi="Helvetica" w:cs="Helvetica"/>
           <w:color w:val="000000"/>
@@ -2137,6 +2172,7 @@
         <w:autoSpaceDE w:val="0"/>
         <w:autoSpaceDN w:val="0"/>
         <w:adjustRightInd w:val="0"/>
+        <w:jc w:val="both"/>
         <w:rPr>
           <w:rFonts w:ascii="Helvetica" w:hAnsi="Helvetica" w:cs="Helvetica"/>
           <w:b/>
@@ -2207,6 +2243,7 @@
         <w:autoSpaceDE w:val="0"/>
         <w:autoSpaceDN w:val="0"/>
         <w:adjustRightInd w:val="0"/>
+        <w:jc w:val="both"/>
         <w:rPr>
           <w:rFonts w:ascii="Helvetica" w:hAnsi="Helvetica" w:cs="Helvetica"/>
           <w:b/>
@@ -2285,11 +2322,69 @@
         <w:autoSpaceDE w:val="0"/>
         <w:autoSpaceDN w:val="0"/>
         <w:adjustRightInd w:val="0"/>
-        <w:rPr>
-          <w:rFonts w:ascii="Helvetica" w:hAnsi="Helvetica" w:cs="Helvetica"/>
-          <w:color w:val="000000"/>
-        </w:rPr>
-      </w:pPr>
+        <w:jc w:val="both"/>
+        <w:rPr>
+          <w:rFonts w:ascii="Helvetica" w:hAnsi="Helvetica" w:cs="Helvetica"/>
+          <w:color w:val="000000"/>
+        </w:rPr>
+      </w:pPr>
+      <w:r>
+        <w:rPr>
+          <w:rFonts w:ascii="Helvetica" w:hAnsi="Helvetica" w:cs="Helvetica"/>
+          <w:color w:val="000000"/>
+        </w:rPr>
+        <w:t xml:space="preserve">There are two required textbooks for the class and one recommended.  The main textbook we will use is my free online book </w:t>
+      </w:r>
+      <w:r>
+        <w:rPr>
+          <w:rFonts w:ascii="Helvetica" w:hAnsi="Helvetica" w:cs="Helvetica"/>
+          <w:color w:val="000000"/>
+          <w:u w:val="single"/>
+        </w:rPr>
+        <w:t>Causal Inference: The Mixtape</w:t>
+      </w:r>
+      <w:r>
+        <w:rPr>
+          <w:rFonts w:ascii="Helvetica" w:hAnsi="Helvetica" w:cs="Helvetica"/>
+          <w:color w:val="000000"/>
+        </w:rPr>
+        <w:t xml:space="preserve"> (contracted with Yale University Press). That can be downloaded from my website </w:t>
+      </w:r>
+      <w:r>
+        <w:rPr>
+          <w:rFonts w:ascii="Helvetica" w:hAnsi="Helvetica" w:cs="Helvetica"/>
+          <w:color w:val="000000"/>
+        </w:rPr>
+        <w:t>https://</w:t>
+      </w:r>
+      <w:r>
+        <w:rPr>
+          <w:rFonts w:ascii="Helvetica" w:hAnsi="Helvetica" w:cs="Helvetica"/>
+          <w:color w:val="000000"/>
+        </w:rPr>
+        <w:t xml:space="preserve"> </w:t>
+      </w:r>
+      <w:r>
+        <w:rPr>
+          <w:rFonts w:ascii="Helvetica" w:hAnsi="Helvetica" w:cs="Helvetica"/>
+          <w:color w:val="000000"/>
+        </w:rPr>
+        <w:t xml:space="preserve">www.scunning.com.  I also will supply all of my slides </w:t>
+      </w:r>
+      <w:r>
+        <w:rPr>
+          <w:rFonts w:ascii="Helvetica" w:hAnsi="Helvetica" w:cs="Helvetica"/>
+          <w:color w:val="000000"/>
+        </w:rPr>
+        <w:t>which covers material not in the current free version</w:t>
+      </w:r>
+      <w:r>
+        <w:rPr>
+          <w:rFonts w:ascii="Helvetica" w:hAnsi="Helvetica" w:cs="Helvetica"/>
+          <w:color w:val="000000"/>
+        </w:rPr>
+        <w:t xml:space="preserve">.  </w:t>
+      </w:r>
     </w:p>
     <w:p>
       <w:pPr>
@@ -2354,68 +2449,12 @@
         <w:autoSpaceDE w:val="0"/>
         <w:autoSpaceDN w:val="0"/>
         <w:adjustRightInd w:val="0"/>
-        <w:rPr>
-          <w:rFonts w:ascii="Helvetica" w:hAnsi="Helvetica" w:cs="Helvetica"/>
-          <w:color w:val="000000"/>
-        </w:rPr>
-      </w:pPr>
-      <w:r>
-        <w:rPr>
-          <w:rFonts w:ascii="Helvetica" w:hAnsi="Helvetica" w:cs="Helvetica"/>
-          <w:color w:val="000000"/>
-        </w:rPr>
-        <w:t xml:space="preserve">There are two required textbooks for the class and one recommended.  The main textbook we will use is my free online book </w:t>
-      </w:r>
-      <w:r>
-        <w:rPr>
-          <w:rFonts w:ascii="Helvetica" w:hAnsi="Helvetica" w:cs="Helvetica"/>
-          <w:color w:val="000000"/>
-          <w:u w:val="single"/>
-        </w:rPr>
-        <w:t>Causal Inference: The Mixtape</w:t>
-      </w:r>
-      <w:r>
-        <w:rPr>
-          <w:rFonts w:ascii="Helvetica" w:hAnsi="Helvetica" w:cs="Helvetica"/>
-          <w:color w:val="000000"/>
-        </w:rPr>
-        <w:t xml:space="preserve"> (contracted with Yale University Press). That can be downloaded from my website </w:t>
-      </w:r>
-      <w:r>
-        <w:rPr>
-          <w:rFonts w:ascii="Helvetica" w:hAnsi="Helvetica" w:cs="Helvetica"/>
-          <w:color w:val="000000"/>
-        </w:rPr>
-        <w:t>https://</w:t>
-      </w:r>
-      <w:r>
-        <w:rPr>
-          <w:rFonts w:ascii="Helvetica" w:hAnsi="Helvetica" w:cs="Helvetica"/>
-          <w:color w:val="000000"/>
-        </w:rPr>
-        <w:t xml:space="preserve"> </w:t>
-      </w:r>
-      <w:r>
-        <w:rPr>
-          <w:rFonts w:ascii="Helvetica" w:hAnsi="Helvetica" w:cs="Helvetica"/>
-          <w:color w:val="000000"/>
-        </w:rPr>
-        <w:t xml:space="preserve">www.scunning.com.  I also will supply all of my slides </w:t>
-      </w:r>
-      <w:r>
-        <w:rPr>
-          <w:rFonts w:ascii="Helvetica" w:hAnsi="Helvetica" w:cs="Helvetica"/>
-          <w:color w:val="000000"/>
-        </w:rPr>
-        <w:t>which covers material not in the current free version</w:t>
-      </w:r>
-      <w:r>
-        <w:rPr>
-          <w:rFonts w:ascii="Helvetica" w:hAnsi="Helvetica" w:cs="Helvetica"/>
-          <w:color w:val="000000"/>
-        </w:rPr>
-        <w:t xml:space="preserve">.  </w:t>
-      </w:r>
+        <w:jc w:val="both"/>
+        <w:rPr>
+          <w:rFonts w:ascii="Helvetica" w:hAnsi="Helvetica" w:cs="Helvetica"/>
+          <w:color w:val="000000"/>
+        </w:rPr>
+      </w:pPr>
     </w:p>
     <w:p>
       <w:pPr>
@@ -2480,11 +2519,57 @@
         <w:autoSpaceDE w:val="0"/>
         <w:autoSpaceDN w:val="0"/>
         <w:adjustRightInd w:val="0"/>
-        <w:rPr>
-          <w:rFonts w:ascii="Helvetica" w:hAnsi="Helvetica" w:cs="Helvetica"/>
-          <w:color w:val="000000"/>
-        </w:rPr>
-      </w:pPr>
+        <w:jc w:val="both"/>
+        <w:rPr>
+          <w:rFonts w:ascii="Helvetica" w:hAnsi="Helvetica" w:cs="Helvetica"/>
+          <w:color w:val="000000"/>
+        </w:rPr>
+      </w:pPr>
+      <w:r>
+        <w:rPr>
+          <w:rFonts w:ascii="Helvetica" w:hAnsi="Helvetica" w:cs="Helvetica"/>
+          <w:color w:val="000000"/>
+        </w:rPr>
+        <w:t xml:space="preserve">The second book is entitled </w:t>
+      </w:r>
+      <w:r>
+        <w:rPr>
+          <w:rFonts w:ascii="Helvetica" w:hAnsi="Helvetica" w:cs="Helvetica"/>
+          <w:color w:val="000000"/>
+          <w:u w:val="single"/>
+        </w:rPr>
+        <w:t>Mostly Harmless Econometrics</w:t>
+      </w:r>
+      <w:r>
+        <w:rPr>
+          <w:rFonts w:ascii="Helvetica" w:hAnsi="Helvetica" w:cs="Helvetica"/>
+          <w:color w:val="000000"/>
+        </w:rPr>
+        <w:t xml:space="preserve"> Princeton University Press, 1st edition by Angrist and </w:t>
+      </w:r>
+      <w:proofErr w:type="spellStart"/>
+      <w:r>
+        <w:rPr>
+          <w:rFonts w:ascii="Helvetica" w:hAnsi="Helvetica" w:cs="Helvetica"/>
+          <w:color w:val="000000"/>
+        </w:rPr>
+        <w:t>Pischke</w:t>
+      </w:r>
+      <w:proofErr w:type="spellEnd"/>
+      <w:r>
+        <w:rPr>
+          <w:rFonts w:ascii="Helvetica" w:hAnsi="Helvetica" w:cs="Helvetica"/>
+          <w:color w:val="000000"/>
+        </w:rPr>
+        <w:t xml:space="preserve">. It is not expensive. </w:t>
+      </w:r>
+      <w:r>
+        <w:rPr>
+          <w:rFonts w:ascii="Helvetica" w:hAnsi="Helvetica" w:cs="Helvetica"/>
+          <w:color w:val="000000"/>
+        </w:rPr>
+        <w:t>You can find a free .pdf online if you search for it.</w:t>
+      </w:r>
     </w:p>
     <w:p>
       <w:pPr>
@@ -2549,56 +2634,12 @@
         <w:autoSpaceDE w:val="0"/>
         <w:autoSpaceDN w:val="0"/>
         <w:adjustRightInd w:val="0"/>
-        <w:rPr>
-          <w:rFonts w:ascii="Helvetica" w:hAnsi="Helvetica" w:cs="Helvetica"/>
-          <w:color w:val="000000"/>
-        </w:rPr>
-      </w:pPr>
-      <w:r>
-        <w:rPr>
-          <w:rFonts w:ascii="Helvetica" w:hAnsi="Helvetica" w:cs="Helvetica"/>
-          <w:color w:val="000000"/>
-        </w:rPr>
-        <w:t xml:space="preserve">The second book is entitled </w:t>
-      </w:r>
-      <w:r>
-        <w:rPr>
-          <w:rFonts w:ascii="Helvetica" w:hAnsi="Helvetica" w:cs="Helvetica"/>
-          <w:color w:val="000000"/>
-          <w:u w:val="single"/>
-        </w:rPr>
-        <w:t>Mostly Harmless Econometrics</w:t>
-      </w:r>
-      <w:r>
-        <w:rPr>
-          <w:rFonts w:ascii="Helvetica" w:hAnsi="Helvetica" w:cs="Helvetica"/>
-          <w:color w:val="000000"/>
-        </w:rPr>
-        <w:t xml:space="preserve"> Princeton University Press, 1st edition by Angrist and </w:t>
-      </w:r>
-      <w:proofErr w:type="spellStart"/>
-      <w:r>
-        <w:rPr>
-          <w:rFonts w:ascii="Helvetica" w:hAnsi="Helvetica" w:cs="Helvetica"/>
-          <w:color w:val="000000"/>
-        </w:rPr>
-        <w:t>Pischke</w:t>
-      </w:r>
-      <w:proofErr w:type="spellEnd"/>
-      <w:r>
-        <w:rPr>
-          <w:rFonts w:ascii="Helvetica" w:hAnsi="Helvetica" w:cs="Helvetica"/>
-          <w:color w:val="000000"/>
-        </w:rPr>
-        <w:t xml:space="preserve">. It is not expensive. </w:t>
-      </w:r>
-      <w:r>
-        <w:rPr>
-          <w:rFonts w:ascii="Helvetica" w:hAnsi="Helvetica" w:cs="Helvetica"/>
-          <w:color w:val="000000"/>
-        </w:rPr>
-        <w:t>You can find a free .pdf online if you search for it.</w:t>
-      </w:r>
+        <w:jc w:val="both"/>
+        <w:rPr>
+          <w:rFonts w:ascii="Helvetica" w:hAnsi="Helvetica" w:cs="Helvetica"/>
+          <w:color w:val="000000"/>
+        </w:rPr>
+      </w:pPr>
     </w:p>
     <w:p>
       <w:pPr>
@@ -2663,11 +2704,48 @@
         <w:autoSpaceDE w:val="0"/>
         <w:autoSpaceDN w:val="0"/>
         <w:adjustRightInd w:val="0"/>
-        <w:rPr>
-          <w:rFonts w:ascii="Helvetica" w:hAnsi="Helvetica" w:cs="Helvetica"/>
-          <w:color w:val="000000"/>
-        </w:rPr>
-      </w:pPr>
+        <w:jc w:val="both"/>
+        <w:rPr>
+          <w:rFonts w:ascii="Helvetica" w:hAnsi="Helvetica" w:cs="Helvetica"/>
+          <w:color w:val="000000"/>
+        </w:rPr>
+      </w:pPr>
+      <w:r>
+        <w:rPr>
+          <w:rFonts w:ascii="Helvetica" w:hAnsi="Helvetica" w:cs="Helvetica"/>
+          <w:color w:val="000000"/>
+        </w:rPr>
+        <w:t xml:space="preserve">A third book I like but which is not required is </w:t>
+      </w:r>
+      <w:r>
+        <w:rPr>
+          <w:rFonts w:ascii="Helvetica" w:hAnsi="Helvetica" w:cs="Helvetica"/>
+          <w:color w:val="000000"/>
+          <w:u w:val="single"/>
+        </w:rPr>
+        <w:t>Counterfactuals and Causal Inference: Methods and Principles for Social Research</w:t>
+      </w:r>
+      <w:r>
+        <w:rPr>
+          <w:rFonts w:ascii="Helvetica" w:hAnsi="Helvetica" w:cs="Helvetica"/>
+          <w:color w:val="000000"/>
+        </w:rPr>
+        <w:t xml:space="preserve">. Cambridge University Press (2nd edition) by Morgan and Winship.  It's particularly good at explaining the potential outcomes model, the directed acyclical graphical models, IV, matching, and partial identification, as well as something called the front door criterion.  What I like about this book is the two authors are sociologists who are nonetheless conversant in the causal inference methodological toolkit, and probably because of their background as much as their talent, they're excellent communicators. </w:t>
+      </w:r>
+      <w:r>
+        <w:rPr>
+          <w:rFonts w:ascii="Helvetica" w:hAnsi="Helvetica" w:cs="Helvetica"/>
+          <w:color w:val="000000"/>
+        </w:rPr>
+        <w:t>They make a lot of this seem easy (which it is!).</w:t>
+      </w:r>
+      <w:r>
+        <w:rPr>
+          <w:rFonts w:ascii="Helvetica" w:hAnsi="Helvetica" w:cs="Helvetica"/>
+          <w:color w:val="000000"/>
+        </w:rPr>
+        <w:t xml:space="preserve"> </w:t>
+      </w:r>
     </w:p>
     <w:p>
       <w:pPr>
@@ -2732,47 +2810,12 @@
         <w:autoSpaceDE w:val="0"/>
         <w:autoSpaceDN w:val="0"/>
         <w:adjustRightInd w:val="0"/>
-        <w:rPr>
-          <w:rFonts w:ascii="Helvetica" w:hAnsi="Helvetica" w:cs="Helvetica"/>
-          <w:color w:val="000000"/>
-        </w:rPr>
-      </w:pPr>
-      <w:r>
-        <w:rPr>
-          <w:rFonts w:ascii="Helvetica" w:hAnsi="Helvetica" w:cs="Helvetica"/>
-          <w:color w:val="000000"/>
-        </w:rPr>
-        <w:t xml:space="preserve">A third book I like but which is not required is </w:t>
-      </w:r>
-      <w:r>
-        <w:rPr>
-          <w:rFonts w:ascii="Helvetica" w:hAnsi="Helvetica" w:cs="Helvetica"/>
-          <w:color w:val="000000"/>
-          <w:u w:val="single"/>
-        </w:rPr>
-        <w:t>Counterfactuals and Causal Inference: Methods and Principles for Social Research</w:t>
-      </w:r>
-      <w:r>
-        <w:rPr>
-          <w:rFonts w:ascii="Helvetica" w:hAnsi="Helvetica" w:cs="Helvetica"/>
-          <w:color w:val="000000"/>
-        </w:rPr>
-        <w:t xml:space="preserve">. Cambridge University Press (2nd edition) by Morgan and Winship.  It's particularly good at explaining the potential outcomes model, the directed acyclical graphical models, IV, matching, and partial identification, as well as something called the front door criterion.  What I like about this book is the two authors are sociologists who are nonetheless conversant in the causal inference methodological toolkit, and probably because of their background as much as their talent, they're excellent communicators. </w:t>
-      </w:r>
-      <w:r>
-        <w:rPr>
-          <w:rFonts w:ascii="Helvetica" w:hAnsi="Helvetica" w:cs="Helvetica"/>
-          <w:color w:val="000000"/>
-        </w:rPr>
-        <w:t>They make a lot of this seem easy (which it is!).</w:t>
-      </w:r>
-      <w:r>
-        <w:rPr>
-          <w:rFonts w:ascii="Helvetica" w:hAnsi="Helvetica" w:cs="Helvetica"/>
-          <w:color w:val="000000"/>
-        </w:rPr>
-        <w:t xml:space="preserve"> </w:t>
-      </w:r>
+        <w:jc w:val="both"/>
+        <w:rPr>
+          <w:rFonts w:ascii="Helvetica" w:hAnsi="Helvetica" w:cs="Helvetica"/>
+          <w:color w:val="000000"/>
+        </w:rPr>
+      </w:pPr>
     </w:p>
     <w:p>
       <w:pPr>
@@ -2837,11 +2880,49 @@
         <w:autoSpaceDE w:val="0"/>
         <w:autoSpaceDN w:val="0"/>
         <w:adjustRightInd w:val="0"/>
-        <w:rPr>
-          <w:rFonts w:ascii="Helvetica" w:hAnsi="Helvetica" w:cs="Helvetica"/>
-          <w:color w:val="000000"/>
-        </w:rPr>
-      </w:pPr>
+        <w:jc w:val="both"/>
+        <w:rPr>
+          <w:rFonts w:ascii="Helvetica" w:hAnsi="Helvetica" w:cs="Helvetica"/>
+          <w:color w:val="000000"/>
+        </w:rPr>
+      </w:pPr>
+      <w:r>
+        <w:rPr>
+          <w:rFonts w:ascii="Helvetica" w:hAnsi="Helvetica" w:cs="Helvetica"/>
+          <w:color w:val="000000"/>
+        </w:rPr>
+        <w:t xml:space="preserve">We will also be </w:t>
+      </w:r>
+      <w:r>
+        <w:rPr>
+          <w:rFonts w:ascii="Helvetica" w:hAnsi="Helvetica" w:cs="Helvetica"/>
+          <w:color w:val="000000"/>
+        </w:rPr>
+        <w:t>discussing</w:t>
+      </w:r>
+      <w:r>
+        <w:rPr>
+          <w:rFonts w:ascii="Helvetica" w:hAnsi="Helvetica" w:cs="Helvetica"/>
+          <w:color w:val="000000"/>
+        </w:rPr>
+        <w:t xml:space="preserve"> a lot of articles this semester.  I will post links to these on </w:t>
+      </w:r>
+      <w:proofErr w:type="spellStart"/>
+      <w:r>
+        <w:rPr>
+          <w:rFonts w:ascii="Helvetica" w:hAnsi="Helvetica" w:cs="Helvetica"/>
+          <w:color w:val="000000"/>
+        </w:rPr>
+        <w:t>Github</w:t>
+      </w:r>
+      <w:proofErr w:type="spellEnd"/>
+      <w:r>
+        <w:rPr>
+          <w:rFonts w:ascii="Helvetica" w:hAnsi="Helvetica" w:cs="Helvetica"/>
+          <w:color w:val="000000"/>
+        </w:rPr>
+        <w:t xml:space="preserve"> as well as upload them. Some of the readings are technical pieces from economics journals. The degree to which a student needs to be familiar with the details of a paper will be clear from the emphasis given to the paper in lecture.</w:t>
+      </w:r>
     </w:p>
     <w:p>
       <w:pPr>
@@ -2906,48 +2987,12 @@
         <w:autoSpaceDE w:val="0"/>
         <w:autoSpaceDN w:val="0"/>
         <w:adjustRightInd w:val="0"/>
-        <w:rPr>
-          <w:rFonts w:ascii="Helvetica" w:hAnsi="Helvetica" w:cs="Helvetica"/>
-          <w:color w:val="000000"/>
-        </w:rPr>
-      </w:pPr>
-      <w:r>
-        <w:rPr>
-          <w:rFonts w:ascii="Helvetica" w:hAnsi="Helvetica" w:cs="Helvetica"/>
-          <w:color w:val="000000"/>
-        </w:rPr>
-        <w:t xml:space="preserve">We will also be </w:t>
-      </w:r>
-      <w:r>
-        <w:rPr>
-          <w:rFonts w:ascii="Helvetica" w:hAnsi="Helvetica" w:cs="Helvetica"/>
-          <w:color w:val="000000"/>
-        </w:rPr>
-        <w:t>discussing</w:t>
-      </w:r>
-      <w:r>
-        <w:rPr>
-          <w:rFonts w:ascii="Helvetica" w:hAnsi="Helvetica" w:cs="Helvetica"/>
-          <w:color w:val="000000"/>
-        </w:rPr>
-        <w:t xml:space="preserve"> a lot of articles this semester.  I will post links to these on </w:t>
-      </w:r>
-      <w:proofErr w:type="spellStart"/>
-      <w:r>
-        <w:rPr>
-          <w:rFonts w:ascii="Helvetica" w:hAnsi="Helvetica" w:cs="Helvetica"/>
-          <w:color w:val="000000"/>
-        </w:rPr>
-        <w:t>Github</w:t>
-      </w:r>
-      <w:proofErr w:type="spellEnd"/>
-      <w:r>
-        <w:rPr>
-          <w:rFonts w:ascii="Helvetica" w:hAnsi="Helvetica" w:cs="Helvetica"/>
-          <w:color w:val="000000"/>
-        </w:rPr>
-        <w:t xml:space="preserve"> as well as upload them. Some of the readings are technical pieces from economics journals. The degree to which a student needs to be familiar with the details of a paper will be clear from the emphasis given to the paper in lecture.</w:t>
-      </w:r>
+        <w:jc w:val="both"/>
+        <w:rPr>
+          <w:rFonts w:ascii="Helvetica" w:hAnsi="Helvetica" w:cs="Helvetica"/>
+          <w:color w:val="000000"/>
+        </w:rPr>
+      </w:pPr>
     </w:p>
     <w:p>
       <w:pPr>
@@ -3012,11 +3057,21 @@
         <w:autoSpaceDE w:val="0"/>
         <w:autoSpaceDN w:val="0"/>
         <w:adjustRightInd w:val="0"/>
-        <w:rPr>
-          <w:rFonts w:ascii="Helvetica" w:hAnsi="Helvetica" w:cs="Helvetica"/>
-          <w:color w:val="000000"/>
-        </w:rPr>
-      </w:pPr>
+        <w:jc w:val="both"/>
+        <w:rPr>
+          <w:rFonts w:ascii="Helvetica" w:hAnsi="Helvetica" w:cs="Helvetica"/>
+          <w:b/>
+          <w:color w:val="000000"/>
+        </w:rPr>
+      </w:pPr>
+      <w:r>
+        <w:rPr>
+          <w:rFonts w:ascii="Helvetica" w:hAnsi="Helvetica" w:cs="Helvetica"/>
+          <w:b/>
+          <w:color w:val="000000"/>
+        </w:rPr>
+        <w:t>Coursework, Grades, and Grading Policies</w:t>
+      </w:r>
     </w:p>
     <w:p>
       <w:pPr>
@@ -3081,20 +3136,12 @@
         <w:autoSpaceDE w:val="0"/>
         <w:autoSpaceDN w:val="0"/>
         <w:adjustRightInd w:val="0"/>
-        <w:rPr>
-          <w:rFonts w:ascii="Helvetica" w:hAnsi="Helvetica" w:cs="Helvetica"/>
-          <w:b/>
-          <w:color w:val="000000"/>
-        </w:rPr>
-      </w:pPr>
-      <w:r>
-        <w:rPr>
-          <w:rFonts w:ascii="Helvetica" w:hAnsi="Helvetica" w:cs="Helvetica"/>
-          <w:b/>
-          <w:color w:val="000000"/>
-        </w:rPr>
-        <w:t>Coursework, Grades, and Grading Policies</w:t>
-      </w:r>
+        <w:jc w:val="both"/>
+        <w:rPr>
+          <w:rFonts w:ascii="Helvetica" w:hAnsi="Helvetica" w:cs="Helvetica"/>
+          <w:color w:val="000000"/>
+        </w:rPr>
+      </w:pPr>
     </w:p>
     <w:p>
       <w:pPr>
@@ -3159,11 +3206,56 @@
         <w:autoSpaceDE w:val="0"/>
         <w:autoSpaceDN w:val="0"/>
         <w:adjustRightInd w:val="0"/>
-        <w:rPr>
-          <w:rFonts w:ascii="Helvetica" w:hAnsi="Helvetica" w:cs="Helvetica"/>
-          <w:color w:val="000000"/>
-        </w:rPr>
-      </w:pPr>
+        <w:jc w:val="both"/>
+        <w:rPr>
+          <w:rFonts w:ascii="Helvetica" w:hAnsi="Helvetica" w:cs="Helvetica"/>
+          <w:color w:val="000000"/>
+        </w:rPr>
+      </w:pPr>
+      <w:r>
+        <w:rPr>
+          <w:rFonts w:ascii="Helvetica" w:hAnsi="Helvetica" w:cs="Helvetica"/>
+          <w:color w:val="000000"/>
+        </w:rPr>
+        <w:t>Course</w:t>
+      </w:r>
+      <w:r>
+        <w:rPr>
+          <w:rFonts w:ascii="Helvetica" w:hAnsi="Helvetica" w:cs="Helvetica"/>
+          <w:color w:val="000000"/>
+        </w:rPr>
+        <w:t xml:space="preserve"> credit is weighted equally across </w:t>
+      </w:r>
+      <w:r>
+        <w:rPr>
+          <w:rFonts w:ascii="Helvetica" w:hAnsi="Helvetica" w:cs="Helvetica"/>
+          <w:color w:val="000000"/>
+        </w:rPr>
+        <w:t>a final exam, semi-regular assignments</w:t>
+      </w:r>
+      <w:r>
+        <w:rPr>
+          <w:rFonts w:ascii="Helvetica" w:hAnsi="Helvetica" w:cs="Helvetica"/>
+          <w:color w:val="000000"/>
+        </w:rPr>
+        <w:t xml:space="preserve">, joining Slack channel and creating a </w:t>
+      </w:r>
+      <w:proofErr w:type="spellStart"/>
+      <w:r>
+        <w:rPr>
+          <w:rFonts w:ascii="Helvetica" w:hAnsi="Helvetica" w:cs="Helvetica"/>
+          <w:color w:val="000000"/>
+        </w:rPr>
+        <w:t>Gihub</w:t>
+      </w:r>
+      <w:proofErr w:type="spellEnd"/>
+      <w:r>
+        <w:rPr>
+          <w:rFonts w:ascii="Helvetica" w:hAnsi="Helvetica" w:cs="Helvetica"/>
+          <w:color w:val="000000"/>
+        </w:rPr>
+        <w:t xml:space="preserve"> account.</w:t>
+      </w:r>
     </w:p>
     <w:p>
       <w:pPr>
@@ -3228,55 +3320,12 @@
         <w:autoSpaceDE w:val="0"/>
         <w:autoSpaceDN w:val="0"/>
         <w:adjustRightInd w:val="0"/>
-        <w:rPr>
-          <w:rFonts w:ascii="Helvetica" w:hAnsi="Helvetica" w:cs="Helvetica"/>
-          <w:color w:val="000000"/>
-        </w:rPr>
-      </w:pPr>
-      <w:r>
-        <w:rPr>
-          <w:rFonts w:ascii="Helvetica" w:hAnsi="Helvetica" w:cs="Helvetica"/>
-          <w:color w:val="000000"/>
-        </w:rPr>
-        <w:t>Course</w:t>
-      </w:r>
-      <w:r>
-        <w:rPr>
-          <w:rFonts w:ascii="Helvetica" w:hAnsi="Helvetica" w:cs="Helvetica"/>
-          <w:color w:val="000000"/>
-        </w:rPr>
-        <w:t xml:space="preserve"> credit is weighted equally across </w:t>
-      </w:r>
-      <w:r>
-        <w:rPr>
-          <w:rFonts w:ascii="Helvetica" w:hAnsi="Helvetica" w:cs="Helvetica"/>
-          <w:color w:val="000000"/>
-        </w:rPr>
-        <w:t>a final exam, semi-regular assignments</w:t>
-      </w:r>
-      <w:r>
-        <w:rPr>
-          <w:rFonts w:ascii="Helvetica" w:hAnsi="Helvetica" w:cs="Helvetica"/>
-          <w:color w:val="000000"/>
-        </w:rPr>
-        <w:t xml:space="preserve">, joining Slack channel and creating a </w:t>
-      </w:r>
-      <w:proofErr w:type="spellStart"/>
-      <w:r>
-        <w:rPr>
-          <w:rFonts w:ascii="Helvetica" w:hAnsi="Helvetica" w:cs="Helvetica"/>
-          <w:color w:val="000000"/>
-        </w:rPr>
-        <w:t>Gihub</w:t>
-      </w:r>
-      <w:proofErr w:type="spellEnd"/>
-      <w:r>
-        <w:rPr>
-          <w:rFonts w:ascii="Helvetica" w:hAnsi="Helvetica" w:cs="Helvetica"/>
-          <w:color w:val="000000"/>
-        </w:rPr>
-        <w:t xml:space="preserve"> account.</w:t>
-      </w:r>
+        <w:jc w:val="both"/>
+        <w:rPr>
+          <w:rFonts w:ascii="Helvetica" w:hAnsi="Helvetica" w:cs="Helvetica"/>
+          <w:color w:val="000000"/>
+        </w:rPr>
+      </w:pPr>
     </w:p>
     <w:p>
       <w:pPr>
@@ -3341,11 +3390,40 @@
         <w:autoSpaceDE w:val="0"/>
         <w:autoSpaceDN w:val="0"/>
         <w:adjustRightInd w:val="0"/>
-        <w:rPr>
-          <w:rFonts w:ascii="Helvetica" w:hAnsi="Helvetica" w:cs="Helvetica"/>
-          <w:color w:val="000000"/>
-        </w:rPr>
-      </w:pPr>
+        <w:jc w:val="both"/>
+        <w:rPr>
+          <w:rFonts w:ascii="Helvetica" w:hAnsi="Helvetica" w:cs="Helvetica"/>
+          <w:color w:val="000000"/>
+        </w:rPr>
+      </w:pPr>
+      <w:r>
+        <w:rPr>
+          <w:rFonts w:ascii="Helvetica" w:hAnsi="Helvetica" w:cs="Helvetica"/>
+          <w:color w:val="000000"/>
+        </w:rPr>
+        <w:t>Final exam</w:t>
+      </w:r>
+      <w:r>
+        <w:rPr>
+          <w:rFonts w:ascii="Helvetica" w:hAnsi="Helvetica" w:cs="Helvetica"/>
+          <w:color w:val="000000"/>
+        </w:rPr>
+        <w:t xml:space="preserve"> (</w:t>
+      </w:r>
+      <w:r>
+        <w:rPr>
+          <w:rFonts w:ascii="Helvetica" w:hAnsi="Helvetica" w:cs="Helvetica"/>
+          <w:color w:val="000000"/>
+        </w:rPr>
+        <w:t>40</w:t>
+      </w:r>
+      <w:r>
+        <w:rPr>
+          <w:rFonts w:ascii="Helvetica" w:hAnsi="Helvetica" w:cs="Helvetica"/>
+          <w:color w:val="000000"/>
+        </w:rPr>
+        <w:t xml:space="preserve">%) </w:t>
+      </w:r>
     </w:p>
     <w:p>
       <w:pPr>
@@ -3410,38 +3488,18 @@
         <w:autoSpaceDE w:val="0"/>
         <w:autoSpaceDN w:val="0"/>
         <w:adjustRightInd w:val="0"/>
-        <w:rPr>
-          <w:rFonts w:ascii="Helvetica" w:hAnsi="Helvetica" w:cs="Helvetica"/>
-          <w:color w:val="000000"/>
-        </w:rPr>
-      </w:pPr>
-      <w:r>
-        <w:rPr>
-          <w:rFonts w:ascii="Helvetica" w:hAnsi="Helvetica" w:cs="Helvetica"/>
-          <w:color w:val="000000"/>
-        </w:rPr>
-        <w:t>Final exam</w:t>
-      </w:r>
-      <w:r>
-        <w:rPr>
-          <w:rFonts w:ascii="Helvetica" w:hAnsi="Helvetica" w:cs="Helvetica"/>
-          <w:color w:val="000000"/>
-        </w:rPr>
-        <w:t xml:space="preserve"> (</w:t>
-      </w:r>
-      <w:r>
-        <w:rPr>
-          <w:rFonts w:ascii="Helvetica" w:hAnsi="Helvetica" w:cs="Helvetica"/>
-          <w:color w:val="000000"/>
-        </w:rPr>
-        <w:t>40</w:t>
-      </w:r>
-      <w:r>
-        <w:rPr>
-          <w:rFonts w:ascii="Helvetica" w:hAnsi="Helvetica" w:cs="Helvetica"/>
-          <w:color w:val="000000"/>
-        </w:rPr>
-        <w:t xml:space="preserve">%) </w:t>
+        <w:jc w:val="both"/>
+        <w:rPr>
+          <w:rFonts w:ascii="Helvetica" w:hAnsi="Helvetica" w:cs="Helvetica"/>
+          <w:color w:val="000000"/>
+        </w:rPr>
+      </w:pPr>
+      <w:r>
+        <w:rPr>
+          <w:rFonts w:ascii="Helvetica" w:hAnsi="Helvetica" w:cs="Helvetica"/>
+          <w:color w:val="000000"/>
+        </w:rPr>
+        <w:t>Assignments (40%)</w:t>
       </w:r>
     </w:p>
     <w:p>
@@ -3507,17 +3565,32 @@
         <w:autoSpaceDE w:val="0"/>
         <w:autoSpaceDN w:val="0"/>
         <w:adjustRightInd w:val="0"/>
-        <w:rPr>
-          <w:rFonts w:ascii="Helvetica" w:hAnsi="Helvetica" w:cs="Helvetica"/>
-          <w:color w:val="000000"/>
-        </w:rPr>
-      </w:pPr>
-      <w:r>
-        <w:rPr>
-          <w:rFonts w:ascii="Helvetica" w:hAnsi="Helvetica" w:cs="Helvetica"/>
-          <w:color w:val="000000"/>
-        </w:rPr>
-        <w:t>Assignments (40%)</w:t>
+        <w:jc w:val="both"/>
+        <w:rPr>
+          <w:rFonts w:ascii="Helvetica" w:hAnsi="Helvetica" w:cs="Helvetica"/>
+          <w:color w:val="000000"/>
+        </w:rPr>
+      </w:pPr>
+      <w:r>
+        <w:rPr>
+          <w:rFonts w:ascii="Helvetica" w:hAnsi="Helvetica" w:cs="Helvetica"/>
+          <w:color w:val="000000"/>
+        </w:rPr>
+        <w:t xml:space="preserve">Slack </w:t>
+      </w:r>
+      <w:r>
+        <w:rPr>
+          <w:rFonts w:ascii="Helvetica" w:hAnsi="Helvetica" w:cs="Helvetica"/>
+          <w:color w:val="000000"/>
+        </w:rPr>
+        <w:t>channel by deadline</w:t>
+      </w:r>
+      <w:r>
+        <w:rPr>
+          <w:rFonts w:ascii="Helvetica" w:hAnsi="Helvetica" w:cs="Helvetica"/>
+          <w:color w:val="000000"/>
+        </w:rPr>
+        <w:t xml:space="preserve"> (10%)</w:t>
       </w:r>
     </w:p>
     <w:p>
@@ -3583,31 +3656,27 @@
         <w:autoSpaceDE w:val="0"/>
         <w:autoSpaceDN w:val="0"/>
         <w:adjustRightInd w:val="0"/>
-        <w:rPr>
-          <w:rFonts w:ascii="Helvetica" w:hAnsi="Helvetica" w:cs="Helvetica"/>
-          <w:color w:val="000000"/>
-        </w:rPr>
-      </w:pPr>
-      <w:r>
-        <w:rPr>
-          <w:rFonts w:ascii="Helvetica" w:hAnsi="Helvetica" w:cs="Helvetica"/>
-          <w:color w:val="000000"/>
-        </w:rPr>
-        <w:t xml:space="preserve">Slack </w:t>
-      </w:r>
-      <w:r>
-        <w:rPr>
-          <w:rFonts w:ascii="Helvetica" w:hAnsi="Helvetica" w:cs="Helvetica"/>
-          <w:color w:val="000000"/>
-        </w:rPr>
-        <w:t>channel by deadline</w:t>
-      </w:r>
-      <w:r>
-        <w:rPr>
-          <w:rFonts w:ascii="Helvetica" w:hAnsi="Helvetica" w:cs="Helvetica"/>
-          <w:color w:val="000000"/>
-        </w:rPr>
-        <w:t xml:space="preserve"> (10%)</w:t>
+        <w:jc w:val="both"/>
+        <w:rPr>
+          <w:rFonts w:ascii="Helvetica" w:hAnsi="Helvetica" w:cs="Helvetica"/>
+          <w:color w:val="000000"/>
+        </w:rPr>
+      </w:pPr>
+      <w:proofErr w:type="spellStart"/>
+      <w:r>
+        <w:rPr>
+          <w:rFonts w:ascii="Helvetica" w:hAnsi="Helvetica" w:cs="Helvetica"/>
+          <w:color w:val="000000"/>
+        </w:rPr>
+        <w:t>Github</w:t>
+      </w:r>
+      <w:proofErr w:type="spellEnd"/>
+      <w:r>
+        <w:rPr>
+          <w:rFonts w:ascii="Helvetica" w:hAnsi="Helvetica" w:cs="Helvetica"/>
+          <w:color w:val="000000"/>
+        </w:rPr>
+        <w:t xml:space="preserve"> account (10%)</w:t>
       </w:r>
     </w:p>
     <w:p>
@@ -3673,27 +3742,12 @@
         <w:autoSpaceDE w:val="0"/>
         <w:autoSpaceDN w:val="0"/>
         <w:adjustRightInd w:val="0"/>
-        <w:rPr>
-          <w:rFonts w:ascii="Helvetica" w:hAnsi="Helvetica" w:cs="Helvetica"/>
-          <w:color w:val="000000"/>
-        </w:rPr>
-      </w:pPr>
-      <w:proofErr w:type="spellStart"/>
-      <w:r>
-        <w:rPr>
-          <w:rFonts w:ascii="Helvetica" w:hAnsi="Helvetica" w:cs="Helvetica"/>
-          <w:color w:val="000000"/>
-        </w:rPr>
-        <w:t>Github</w:t>
-      </w:r>
-      <w:proofErr w:type="spellEnd"/>
-      <w:r>
-        <w:rPr>
-          <w:rFonts w:ascii="Helvetica" w:hAnsi="Helvetica" w:cs="Helvetica"/>
-          <w:color w:val="000000"/>
-        </w:rPr>
-        <w:t xml:space="preserve"> account (10%)</w:t>
-      </w:r>
+        <w:jc w:val="both"/>
+        <w:rPr>
+          <w:rFonts w:ascii="Helvetica" w:hAnsi="Helvetica" w:cs="Helvetica"/>
+          <w:color w:val="000000"/>
+        </w:rPr>
+      </w:pPr>
     </w:p>
     <w:p>
       <w:pPr>
@@ -3758,6 +3812,7 @@
         <w:autoSpaceDE w:val="0"/>
         <w:autoSpaceDN w:val="0"/>
         <w:adjustRightInd w:val="0"/>
+        <w:jc w:val="both"/>
         <w:rPr>
           <w:rFonts w:ascii="Helvetica" w:hAnsi="Helvetica" w:cs="Helvetica"/>
           <w:color w:val="000000"/>
@@ -3827,11 +3882,29 @@
         <w:autoSpaceDE w:val="0"/>
         <w:autoSpaceDN w:val="0"/>
         <w:adjustRightInd w:val="0"/>
-        <w:rPr>
-          <w:rFonts w:ascii="Helvetica" w:hAnsi="Helvetica" w:cs="Helvetica"/>
-          <w:color w:val="000000"/>
-        </w:rPr>
-      </w:pPr>
+        <w:jc w:val="both"/>
+        <w:rPr>
+          <w:rFonts w:ascii="Helvetica" w:hAnsi="Helvetica" w:cs="Helvetica"/>
+          <w:b/>
+          <w:color w:val="000000"/>
+        </w:rPr>
+      </w:pPr>
+      <w:r>
+        <w:rPr>
+          <w:rFonts w:ascii="Helvetica" w:hAnsi="Helvetica" w:cs="Helvetica"/>
+          <w:b/>
+          <w:color w:val="000000"/>
+        </w:rPr>
+        <w:t xml:space="preserve">Exams </w:t>
+      </w:r>
+      <w:r>
+        <w:rPr>
+          <w:rFonts w:ascii="Helvetica" w:hAnsi="Helvetica" w:cs="Helvetica"/>
+          <w:b/>
+          <w:color w:val="000000"/>
+        </w:rPr>
+        <w:t>(40%)</w:t>
+      </w:r>
     </w:p>
     <w:p>
       <w:pPr>
@@ -3896,19 +3969,174 @@
         <w:autoSpaceDE w:val="0"/>
         <w:autoSpaceDN w:val="0"/>
         <w:adjustRightInd w:val="0"/>
+        <w:jc w:val="both"/>
+        <w:rPr>
+          <w:rFonts w:ascii="Helvetica" w:hAnsi="Helvetica" w:cs="Helvetica"/>
+          <w:color w:val="000000"/>
+        </w:rPr>
+      </w:pPr>
+      <w:r>
+        <w:rPr>
+          <w:rFonts w:ascii="Helvetica" w:hAnsi="Helvetica" w:cs="Helvetica"/>
+          <w:color w:val="000000"/>
+        </w:rPr>
+        <w:t>The</w:t>
+      </w:r>
+      <w:r>
+        <w:rPr>
+          <w:rFonts w:ascii="Helvetica" w:hAnsi="Helvetica" w:cs="Helvetica"/>
+          <w:color w:val="000000"/>
+        </w:rPr>
+        <w:t xml:space="preserve"> final</w:t>
+      </w:r>
+      <w:r>
+        <w:rPr>
+          <w:rFonts w:ascii="Helvetica" w:hAnsi="Helvetica" w:cs="Helvetica"/>
+          <w:color w:val="000000"/>
+        </w:rPr>
+        <w:t xml:space="preserve"> exam covers any material from the assigned readings in the text, as well as any additional material that I cover in lecture, including any articles I cover in class. The exam is </w:t>
+      </w:r>
+      <w:r>
+        <w:rPr>
+          <w:rFonts w:ascii="Helvetica" w:hAnsi="Helvetica" w:cs="Helvetica"/>
+          <w:color w:val="000000"/>
+        </w:rPr>
+        <w:t>due</w:t>
+      </w:r>
+      <w:r>
+        <w:rPr>
+          <w:rFonts w:ascii="Helvetica" w:hAnsi="Helvetica" w:cs="Helvetica"/>
+          <w:color w:val="000000"/>
+        </w:rPr>
+        <w:t xml:space="preserve"> </w:t>
+      </w:r>
+      <w:r>
+        <w:rPr>
+          <w:rFonts w:ascii="Helvetica" w:hAnsi="Helvetica" w:cs="Helvetica"/>
+          <w:color w:val="000000"/>
+        </w:rPr>
+        <w:t xml:space="preserve">the day after the </w:t>
+      </w:r>
+      <w:r>
+        <w:rPr>
+          <w:rFonts w:ascii="Helvetica" w:hAnsi="Helvetica" w:cs="Helvetica"/>
+          <w:color w:val="000000"/>
+        </w:rPr>
+        <w:t>last day of class</w:t>
+      </w:r>
+      <w:r>
+        <w:rPr>
+          <w:rFonts w:ascii="Helvetica" w:hAnsi="Helvetica" w:cs="Helvetica"/>
+          <w:color w:val="000000"/>
+        </w:rPr>
+        <w:t>.  Our last day of class is</w:t>
+      </w:r>
+      <w:r>
+        <w:rPr>
+          <w:rFonts w:ascii="Helvetica" w:hAnsi="Helvetica" w:cs="Helvetica"/>
+          <w:color w:val="000000"/>
+        </w:rPr>
+        <w:t xml:space="preserve"> June 18</w:t>
+      </w:r>
+      <w:r>
+        <w:rPr>
+          <w:rFonts w:ascii="Helvetica" w:hAnsi="Helvetica" w:cs="Helvetica"/>
+          <w:color w:val="000000"/>
+          <w:vertAlign w:val="superscript"/>
+        </w:rPr>
+        <w:t>th</w:t>
+      </w:r>
+      <w:r>
+        <w:rPr>
+          <w:rFonts w:ascii="Helvetica" w:hAnsi="Helvetica" w:cs="Helvetica"/>
+          <w:color w:val="000000"/>
+        </w:rPr>
+        <w:t xml:space="preserve"> and therefore the exam is </w:t>
+      </w:r>
+      <w:r>
         <w:rPr>
           <w:rFonts w:ascii="Helvetica" w:hAnsi="Helvetica" w:cs="Helvetica"/>
           <w:b/>
           <w:color w:val="000000"/>
         </w:rPr>
-      </w:pPr>
+        <w:t>due June 19</w:t>
+      </w:r>
       <w:r>
         <w:rPr>
           <w:rFonts w:ascii="Helvetica" w:hAnsi="Helvetica" w:cs="Helvetica"/>
           <w:b/>
           <w:color w:val="000000"/>
-        </w:rPr>
-        <w:t xml:space="preserve">Exams </w:t>
+          <w:vertAlign w:val="superscript"/>
+        </w:rPr>
+        <w:t>th</w:t>
+      </w:r>
+      <w:r>
+        <w:rPr>
+          <w:rFonts w:ascii="Helvetica" w:hAnsi="Helvetica" w:cs="Helvetica"/>
+          <w:b/>
+          <w:color w:val="000000"/>
+        </w:rPr>
+        <w:t xml:space="preserve">. </w:t>
+      </w:r>
+      <w:r>
+        <w:rPr>
+          <w:rFonts w:ascii="Helvetica" w:hAnsi="Helvetica" w:cs="Helvetica"/>
+          <w:color w:val="000000"/>
+        </w:rPr>
+        <w:t xml:space="preserve"> </w:t>
+      </w:r>
+      <w:r>
+        <w:rPr>
+          <w:rFonts w:ascii="Helvetica" w:hAnsi="Helvetica" w:cs="Helvetica"/>
+          <w:color w:val="000000"/>
+        </w:rPr>
+        <w:t xml:space="preserve">Because of COVID, this will be a </w:t>
+      </w:r>
+      <w:proofErr w:type="spellStart"/>
+      <w:r>
+        <w:rPr>
+          <w:rFonts w:ascii="Helvetica" w:hAnsi="Helvetica" w:cs="Helvetica"/>
+          <w:color w:val="000000"/>
+        </w:rPr>
+        <w:t>takehome</w:t>
+      </w:r>
+      <w:proofErr w:type="spellEnd"/>
+      <w:r>
+        <w:rPr>
+          <w:rFonts w:ascii="Helvetica" w:hAnsi="Helvetica" w:cs="Helvetica"/>
+          <w:color w:val="000000"/>
+        </w:rPr>
+        <w:t xml:space="preserve"> exam.</w:t>
+      </w:r>
+      <w:r>
+        <w:rPr>
+          <w:rFonts w:ascii="Helvetica" w:hAnsi="Helvetica" w:cs="Helvetica"/>
+          <w:color w:val="000000"/>
+        </w:rPr>
+        <w:t xml:space="preserve">  You can use all of your notes, videos, and so forth. </w:t>
+      </w:r>
+      <w:r>
+        <w:rPr>
+          <w:rFonts w:ascii="Helvetica" w:hAnsi="Helvetica" w:cs="Helvetica"/>
+          <w:color w:val="000000"/>
+        </w:rPr>
+        <w:t xml:space="preserve">Your answers must be typed in Word or some other publishing software such as </w:t>
+      </w:r>
+      <w:proofErr w:type="spellStart"/>
+      <w:r>
+        <w:rPr>
+          <w:rFonts w:ascii="Helvetica" w:hAnsi="Helvetica" w:cs="Helvetica"/>
+          <w:color w:val="000000"/>
+        </w:rPr>
+        <w:t>LaTeX</w:t>
+      </w:r>
+      <w:proofErr w:type="spellEnd"/>
+      <w:r>
+        <w:rPr>
+          <w:rFonts w:ascii="Helvetica" w:hAnsi="Helvetica" w:cs="Helvetica"/>
+          <w:color w:val="000000"/>
+        </w:rPr>
+        <w:t>.</w:t>
       </w:r>
     </w:p>
     <w:p>
@@ -3974,174 +4202,12 @@
         <w:autoSpaceDE w:val="0"/>
         <w:autoSpaceDN w:val="0"/>
         <w:adjustRightInd w:val="0"/>
-        <w:rPr>
-          <w:rFonts w:ascii="Helvetica" w:hAnsi="Helvetica" w:cs="Helvetica"/>
-          <w:color w:val="000000"/>
-        </w:rPr>
-      </w:pPr>
-      <w:r>
-        <w:rPr>
-          <w:rFonts w:ascii="Helvetica" w:hAnsi="Helvetica" w:cs="Helvetica"/>
-          <w:color w:val="000000"/>
-        </w:rPr>
-        <w:t>The</w:t>
-      </w:r>
-      <w:r>
-        <w:rPr>
-          <w:rFonts w:ascii="Helvetica" w:hAnsi="Helvetica" w:cs="Helvetica"/>
-          <w:color w:val="000000"/>
-        </w:rPr>
-        <w:t xml:space="preserve"> final</w:t>
-      </w:r>
-      <w:r>
-        <w:rPr>
-          <w:rFonts w:ascii="Helvetica" w:hAnsi="Helvetica" w:cs="Helvetica"/>
-          <w:color w:val="000000"/>
-        </w:rPr>
-        <w:t xml:space="preserve"> exam covers any material from the assigned readings in the text, as well as any additional material that I cover in lecture, including any articles I cover in class. The exam is </w:t>
-      </w:r>
-      <w:r>
-        <w:rPr>
-          <w:rFonts w:ascii="Helvetica" w:hAnsi="Helvetica" w:cs="Helvetica"/>
-          <w:color w:val="000000"/>
-        </w:rPr>
-        <w:t>due</w:t>
-      </w:r>
-      <w:r>
-        <w:rPr>
-          <w:rFonts w:ascii="Helvetica" w:hAnsi="Helvetica" w:cs="Helvetica"/>
-          <w:color w:val="000000"/>
-        </w:rPr>
-        <w:t xml:space="preserve"> </w:t>
-      </w:r>
-      <w:r>
-        <w:rPr>
-          <w:rFonts w:ascii="Helvetica" w:hAnsi="Helvetica" w:cs="Helvetica"/>
-          <w:color w:val="000000"/>
-        </w:rPr>
-        <w:t xml:space="preserve">the day after the </w:t>
-      </w:r>
-      <w:r>
-        <w:rPr>
-          <w:rFonts w:ascii="Helvetica" w:hAnsi="Helvetica" w:cs="Helvetica"/>
-          <w:color w:val="000000"/>
-        </w:rPr>
-        <w:t>last day of class</w:t>
-      </w:r>
-      <w:r>
-        <w:rPr>
-          <w:rFonts w:ascii="Helvetica" w:hAnsi="Helvetica" w:cs="Helvetica"/>
-          <w:color w:val="000000"/>
-        </w:rPr>
-        <w:t>.  Our last day of class is</w:t>
-      </w:r>
-      <w:r>
-        <w:rPr>
-          <w:rFonts w:ascii="Helvetica" w:hAnsi="Helvetica" w:cs="Helvetica"/>
-          <w:color w:val="000000"/>
-        </w:rPr>
-        <w:t xml:space="preserve"> June 18</w:t>
-      </w:r>
-      <w:r>
-        <w:rPr>
-          <w:rFonts w:ascii="Helvetica" w:hAnsi="Helvetica" w:cs="Helvetica"/>
-          <w:color w:val="000000"/>
-          <w:vertAlign w:val="superscript"/>
-        </w:rPr>
-        <w:t>th</w:t>
-      </w:r>
-      <w:r>
-        <w:rPr>
-          <w:rFonts w:ascii="Helvetica" w:hAnsi="Helvetica" w:cs="Helvetica"/>
-          <w:color w:val="000000"/>
-        </w:rPr>
-        <w:t xml:space="preserve"> and therefore the exam is </w:t>
-      </w:r>
-      <w:r>
-        <w:rPr>
-          <w:rFonts w:ascii="Helvetica" w:hAnsi="Helvetica" w:cs="Helvetica"/>
-          <w:b/>
-          <w:color w:val="000000"/>
-        </w:rPr>
-        <w:t>due June 19</w:t>
-      </w:r>
-      <w:r>
-        <w:rPr>
-          <w:rFonts w:ascii="Helvetica" w:hAnsi="Helvetica" w:cs="Helvetica"/>
-          <w:b/>
-          <w:color w:val="000000"/>
-          <w:vertAlign w:val="superscript"/>
-        </w:rPr>
-        <w:t>th</w:t>
-      </w:r>
-      <w:r>
-        <w:rPr>
-          <w:rFonts w:ascii="Helvetica" w:hAnsi="Helvetica" w:cs="Helvetica"/>
-          <w:b/>
-          <w:color w:val="000000"/>
-        </w:rPr>
-        <w:t xml:space="preserve">. </w:t>
-      </w:r>
-      <w:r>
-        <w:rPr>
-          <w:rFonts w:ascii="Helvetica" w:hAnsi="Helvetica" w:cs="Helvetica"/>
-          <w:color w:val="000000"/>
-        </w:rPr>
-        <w:t xml:space="preserve"> </w:t>
-      </w:r>
-      <w:r>
-        <w:rPr>
-          <w:rFonts w:ascii="Helvetica" w:hAnsi="Helvetica" w:cs="Helvetica"/>
-          <w:color w:val="000000"/>
-        </w:rPr>
-        <w:t xml:space="preserve">Because of COVID, this will be a </w:t>
-      </w:r>
-      <w:proofErr w:type="spellStart"/>
-      <w:r>
-        <w:rPr>
-          <w:rFonts w:ascii="Helvetica" w:hAnsi="Helvetica" w:cs="Helvetica"/>
-          <w:color w:val="000000"/>
-        </w:rPr>
-        <w:t>takehome</w:t>
-      </w:r>
-      <w:proofErr w:type="spellEnd"/>
-      <w:r>
-        <w:rPr>
-          <w:rFonts w:ascii="Helvetica" w:hAnsi="Helvetica" w:cs="Helvetica"/>
-          <w:color w:val="000000"/>
-        </w:rPr>
-        <w:t xml:space="preserve"> exam.</w:t>
-      </w:r>
-      <w:r>
-        <w:rPr>
-          <w:rFonts w:ascii="Helvetica" w:hAnsi="Helvetica" w:cs="Helvetica"/>
-          <w:color w:val="000000"/>
-        </w:rPr>
-        <w:t xml:space="preserve">  You can use all of your notes, videos, and so forth. </w:t>
-      </w:r>
-      <w:r>
-        <w:rPr>
-          <w:rFonts w:ascii="Helvetica" w:hAnsi="Helvetica" w:cs="Helvetica"/>
-          <w:color w:val="000000"/>
-        </w:rPr>
-        <w:t xml:space="preserve">Your answers must be typed in Word or some other publishing software such as </w:t>
-      </w:r>
-      <w:proofErr w:type="spellStart"/>
-      <w:r>
-        <w:rPr>
-          <w:rFonts w:ascii="Helvetica" w:hAnsi="Helvetica" w:cs="Helvetica"/>
-          <w:color w:val="000000"/>
-        </w:rPr>
-        <w:t>LaTeX</w:t>
-      </w:r>
-      <w:proofErr w:type="spellEnd"/>
-      <w:r>
-        <w:rPr>
-          <w:rFonts w:ascii="Helvetica" w:hAnsi="Helvetica" w:cs="Helvetica"/>
-          <w:color w:val="000000"/>
-        </w:rPr>
-        <w:t>.</w:t>
-      </w:r>
+        <w:jc w:val="both"/>
+        <w:rPr>
+          <w:rFonts w:ascii="Helvetica" w:hAnsi="Helvetica" w:cs="Helvetica"/>
+          <w:color w:val="000000"/>
+        </w:rPr>
+      </w:pPr>
     </w:p>
     <w:p>
       <w:pPr>
@@ -4206,6 +4272,7 @@
         <w:autoSpaceDE w:val="0"/>
         <w:autoSpaceDN w:val="0"/>
         <w:adjustRightInd w:val="0"/>
+        <w:jc w:val="both"/>
         <w:rPr>
           <w:rFonts w:ascii="Helvetica" w:hAnsi="Helvetica" w:cs="Helvetica"/>
           <w:color w:val="000000"/>
@@ -4275,11 +4342,29 @@
         <w:autoSpaceDE w:val="0"/>
         <w:autoSpaceDN w:val="0"/>
         <w:adjustRightInd w:val="0"/>
-        <w:rPr>
-          <w:rFonts w:ascii="Helvetica" w:hAnsi="Helvetica" w:cs="Helvetica"/>
-          <w:color w:val="000000"/>
-        </w:rPr>
-      </w:pPr>
+        <w:jc w:val="both"/>
+        <w:rPr>
+          <w:rFonts w:ascii="Helvetica" w:hAnsi="Helvetica" w:cs="Helvetica"/>
+          <w:b/>
+          <w:color w:val="000000"/>
+        </w:rPr>
+      </w:pPr>
+      <w:r>
+        <w:rPr>
+          <w:rFonts w:ascii="Helvetica" w:hAnsi="Helvetica" w:cs="Helvetica"/>
+          <w:b/>
+          <w:color w:val="000000"/>
+        </w:rPr>
+        <w:t>Assignments</w:t>
+      </w:r>
+      <w:r>
+        <w:rPr>
+          <w:rFonts w:ascii="Helvetica" w:hAnsi="Helvetica" w:cs="Helvetica"/>
+          <w:b/>
+          <w:color w:val="000000"/>
+        </w:rPr>
+        <w:t xml:space="preserve"> (40%)</w:t>
+      </w:r>
     </w:p>
     <w:p>
       <w:pPr>
@@ -4344,19 +4429,32 @@
         <w:autoSpaceDE w:val="0"/>
         <w:autoSpaceDN w:val="0"/>
         <w:adjustRightInd w:val="0"/>
-        <w:rPr>
-          <w:rFonts w:ascii="Helvetica" w:hAnsi="Helvetica" w:cs="Helvetica"/>
-          <w:b/>
-          <w:color w:val="000000"/>
-        </w:rPr>
-      </w:pPr>
-      <w:r>
-        <w:rPr>
-          <w:rFonts w:ascii="Helvetica" w:hAnsi="Helvetica" w:cs="Helvetica"/>
-          <w:b/>
-          <w:color w:val="000000"/>
-        </w:rPr>
-        <w:t>Assignments.</w:t>
+        <w:jc w:val="both"/>
+        <w:rPr>
+          <w:rFonts w:ascii="Helvetica" w:hAnsi="Helvetica" w:cs="Helvetica"/>
+          <w:color w:val="000000"/>
+        </w:rPr>
+      </w:pPr>
+      <w:r>
+        <w:rPr>
+          <w:rFonts w:ascii="Helvetica" w:hAnsi="Helvetica" w:cs="Helvetica"/>
+          <w:color w:val="000000"/>
+        </w:rPr>
+        <w:t xml:space="preserve">You will be required </w:t>
+      </w:r>
+      <w:r>
+        <w:rPr>
+          <w:rFonts w:ascii="Helvetica" w:hAnsi="Helvetica" w:cs="Helvetica"/>
+          <w:color w:val="000000"/>
+        </w:rPr>
+        <w:t>over the next week and half to complete several assignments ranging from easy to difficult</w:t>
+      </w:r>
+      <w:r>
+        <w:rPr>
+          <w:rFonts w:ascii="Helvetica" w:hAnsi="Helvetica" w:cs="Helvetica"/>
+          <w:color w:val="000000"/>
+        </w:rPr>
+        <w:t xml:space="preserve">.  You will be given minimal to moderate guidance.  </w:t>
       </w:r>
       <w:bookmarkStart w:id="0" w:name="_GoBack"/>
       <w:bookmarkEnd w:id="0"/>
@@ -4424,95 +4522,12 @@
         <w:autoSpaceDE w:val="0"/>
         <w:autoSpaceDN w:val="0"/>
         <w:adjustRightInd w:val="0"/>
-        <w:rPr>
-          <w:rFonts w:ascii="Helvetica" w:hAnsi="Helvetica" w:cs="Helvetica"/>
-          <w:color w:val="000000"/>
-        </w:rPr>
-      </w:pPr>
-      <w:r>
-        <w:rPr>
-          <w:rFonts w:ascii="Helvetica" w:hAnsi="Helvetica" w:cs="Helvetica"/>
-          <w:color w:val="000000"/>
-        </w:rPr>
-        <w:t xml:space="preserve">You will be required to conduct </w:t>
-      </w:r>
-      <w:r>
-        <w:rPr>
-          <w:rFonts w:ascii="Helvetica" w:hAnsi="Helvetica" w:cs="Helvetica"/>
-          <w:color w:val="000000"/>
-        </w:rPr>
-        <w:t xml:space="preserve">three </w:t>
-      </w:r>
-      <w:r>
-        <w:rPr>
-          <w:rFonts w:ascii="Helvetica" w:hAnsi="Helvetica" w:cs="Helvetica"/>
-          <w:color w:val="000000"/>
-        </w:rPr>
-        <w:t>simple</w:t>
-      </w:r>
-      <w:r>
-        <w:rPr>
-          <w:rFonts w:ascii="Helvetica" w:hAnsi="Helvetica" w:cs="Helvetica"/>
-          <w:color w:val="000000"/>
-        </w:rPr>
-        <w:t xml:space="preserve"> </w:t>
-      </w:r>
-      <w:r>
-        <w:rPr>
-          <w:rFonts w:ascii="Helvetica" w:hAnsi="Helvetica" w:cs="Helvetica"/>
-          <w:color w:val="000000"/>
-        </w:rPr>
-        <w:t>“</w:t>
-      </w:r>
-      <w:r>
-        <w:rPr>
-          <w:rFonts w:ascii="Helvetica" w:hAnsi="Helvetica" w:cs="Helvetica"/>
-          <w:color w:val="000000"/>
-        </w:rPr>
-        <w:t>replication projects</w:t>
-      </w:r>
-      <w:r>
-        <w:rPr>
-          <w:rFonts w:ascii="Helvetica" w:hAnsi="Helvetica" w:cs="Helvetica"/>
-          <w:color w:val="000000"/>
-        </w:rPr>
-        <w:t>”</w:t>
-      </w:r>
-      <w:r>
-        <w:rPr>
-          <w:rFonts w:ascii="Helvetica" w:hAnsi="Helvetica" w:cs="Helvetica"/>
-          <w:color w:val="000000"/>
-        </w:rPr>
-        <w:t xml:space="preserve"> over the course of the </w:t>
-      </w:r>
-      <w:r>
-        <w:rPr>
-          <w:rFonts w:ascii="Helvetica" w:hAnsi="Helvetica" w:cs="Helvetica"/>
-          <w:color w:val="000000"/>
-        </w:rPr>
-        <w:t>class</w:t>
-      </w:r>
-      <w:r>
-        <w:rPr>
-          <w:rFonts w:ascii="Helvetica" w:hAnsi="Helvetica" w:cs="Helvetica"/>
-          <w:color w:val="000000"/>
-        </w:rPr>
-        <w:t xml:space="preserve">.  You will be given minimal to moderate guidance.  In some cases, I have not personally replicated the paper and in other cases I have several times.  This is a very hands-on course, and I will be using Stata for all of these replications.  </w:t>
-      </w:r>
-      <w:r>
-        <w:rPr>
-          <w:rFonts w:ascii="Helvetica" w:hAnsi="Helvetica" w:cs="Helvetica"/>
-          <w:color w:val="000000"/>
-        </w:rPr>
-        <w:t xml:space="preserve">You are welcome to use R, though I cannot be as much help for questions about R as I can about Stata.  </w:t>
-      </w:r>
-      <w:r>
-        <w:rPr>
-          <w:rFonts w:ascii="Helvetica" w:hAnsi="Helvetica" w:cs="Helvetica"/>
-          <w:color w:val="000000"/>
-        </w:rPr>
-        <w:t xml:space="preserve">For projects we do together, I have R and Stata code though.  </w:t>
-      </w:r>
+        <w:jc w:val="both"/>
+        <w:rPr>
+          <w:rFonts w:ascii="Helvetica" w:hAnsi="Helvetica" w:cs="Helvetica"/>
+          <w:color w:val="000000"/>
+        </w:rPr>
+      </w:pPr>
     </w:p>
     <w:p>
       <w:pPr>
@@ -4577,18 +4592,12 @@
         <w:autoSpaceDE w:val="0"/>
         <w:autoSpaceDN w:val="0"/>
         <w:adjustRightInd w:val="0"/>
-        <w:rPr>
-          <w:rFonts w:ascii="Helvetica" w:hAnsi="Helvetica" w:cs="Helvetica"/>
-          <w:color w:val="000000"/>
-        </w:rPr>
-      </w:pPr>
-      <w:r>
-        <w:rPr>
-          <w:rFonts w:ascii="Helvetica" w:hAnsi="Helvetica" w:cs="Helvetica"/>
-          <w:color w:val="000000"/>
-        </w:rPr>
-        <w:t xml:space="preserve"> </w:t>
-      </w:r>
+        <w:jc w:val="both"/>
+        <w:rPr>
+          <w:rFonts w:ascii="Helvetica" w:hAnsi="Helvetica" w:cs="Helvetica"/>
+          <w:color w:val="000000"/>
+        </w:rPr>
+      </w:pPr>
     </w:p>
     <w:p>
       <w:pPr>
@@ -4653,24 +4662,28 @@
         <w:autoSpaceDE w:val="0"/>
         <w:autoSpaceDN w:val="0"/>
         <w:adjustRightInd w:val="0"/>
-        <w:rPr>
-          <w:rFonts w:ascii="Helvetica" w:hAnsi="Helvetica" w:cs="Helvetica"/>
-          <w:color w:val="000000"/>
-        </w:rPr>
-      </w:pPr>
-      <w:r>
-        <w:rPr>
-          <w:rFonts w:ascii="Helvetica" w:hAnsi="Helvetica" w:cs="Helvetica"/>
-          <w:color w:val="000000"/>
-        </w:rPr>
-        <w:t xml:space="preserve">I will be holding both a language agnostic programming lecture as well as an introduction to Stata lecture for those of you for whom programming is not your first language.  </w:t>
-      </w:r>
-      <w:r>
-        <w:rPr>
-          <w:rFonts w:ascii="Helvetica" w:hAnsi="Helvetica" w:cs="Helvetica"/>
-          <w:color w:val="000000"/>
-        </w:rPr>
-        <w:t>I unfortunately cannot hold an R workshop, but I am going to see if I can’t find some assistance from a former student who I think would be good at this.</w:t>
+        <w:jc w:val="both"/>
+        <w:rPr>
+          <w:rFonts w:ascii="Helvetica" w:hAnsi="Helvetica" w:cs="Helvetica"/>
+          <w:b/>
+          <w:color w:val="000000"/>
+        </w:rPr>
+      </w:pPr>
+      <w:r>
+        <w:rPr>
+          <w:rFonts w:ascii="Helvetica" w:hAnsi="Helvetica" w:cs="Helvetica"/>
+          <w:b/>
+          <w:color w:val="000000"/>
+        </w:rPr>
+        <w:t>Slack channel</w:t>
+      </w:r>
+      <w:r>
+        <w:rPr>
+          <w:rFonts w:ascii="Helvetica" w:hAnsi="Helvetica" w:cs="Helvetica"/>
+          <w:b/>
+          <w:color w:val="000000"/>
+        </w:rPr>
+        <w:t xml:space="preserve"> (10%)</w:t>
       </w:r>
     </w:p>
     <w:p>
@@ -4736,11 +4749,26 @@
         <w:autoSpaceDE w:val="0"/>
         <w:autoSpaceDN w:val="0"/>
         <w:adjustRightInd w:val="0"/>
-        <w:rPr>
-          <w:rFonts w:ascii="Helvetica" w:hAnsi="Helvetica" w:cs="Helvetica"/>
-          <w:color w:val="000000"/>
-        </w:rPr>
-      </w:pPr>
+        <w:jc w:val="both"/>
+        <w:rPr>
+          <w:rFonts w:ascii="Helvetica" w:hAnsi="Helvetica" w:cs="Helvetica"/>
+          <w:color w:val="000000"/>
+        </w:rPr>
+      </w:pPr>
+      <w:r>
+        <w:rPr>
+          <w:rFonts w:ascii="Helvetica" w:hAnsi="Helvetica" w:cs="Helvetica"/>
+          <w:color w:val="000000"/>
+        </w:rPr>
+        <w:t xml:space="preserve">Once everyone is registered, I would like everyone </w:t>
+      </w:r>
+      <w:r>
+        <w:rPr>
+          <w:rFonts w:ascii="Helvetica" w:hAnsi="Helvetica" w:cs="Helvetica"/>
+          <w:color w:val="000000"/>
+        </w:rPr>
+        <w:t xml:space="preserve">to immediately register for Slack on your desktop and smart phone, and then join a Slack channel to be created.  This is your main class participation credit.  It’s worth 10% of your grade.  I want you to have a way to start threads on different topics, including replications, because replications are hard and we need to be able to help one another as much as we can.  You can also more easily reach me through direct message in Slack.  I prefer in-time interactive communication over emails these days. </w:t>
+      </w:r>
     </w:p>
     <w:p>
       <w:pPr>
@@ -4805,234 +4833,77 @@
         <w:autoSpaceDE w:val="0"/>
         <w:autoSpaceDN w:val="0"/>
         <w:adjustRightInd w:val="0"/>
-        <w:rPr>
-          <w:rFonts w:ascii="Helvetica" w:hAnsi="Helvetica" w:cs="Helvetica"/>
-          <w:b/>
-          <w:color w:val="000000"/>
-        </w:rPr>
-      </w:pPr>
-      <w:r>
-        <w:rPr>
-          <w:rFonts w:ascii="Helvetica" w:hAnsi="Helvetica" w:cs="Helvetica"/>
-          <w:b/>
-          <w:color w:val="000000"/>
-        </w:rPr>
-        <w:t>Slack channel</w:t>
-      </w:r>
-    </w:p>
-    <w:p>
-      <w:pPr>
-        <w:tabs>
-          <w:tab w:val="left" w:pos="560"/>
-          <w:tab w:val="left" w:pos="1121"/>
-          <w:tab w:val="left" w:pos="1681"/>
-          <w:tab w:val="left" w:pos="2242"/>
-          <w:tab w:val="left" w:pos="2803"/>
-          <w:tab w:val="left" w:pos="3363"/>
-          <w:tab w:val="left" w:pos="3924"/>
-          <w:tab w:val="left" w:pos="4485"/>
-          <w:tab w:val="left" w:pos="5045"/>
-          <w:tab w:val="left" w:pos="5606"/>
-          <w:tab w:val="left" w:pos="6166"/>
-          <w:tab w:val="left" w:pos="6727"/>
-          <w:tab w:val="left" w:pos="7288"/>
-          <w:tab w:val="left" w:pos="7848"/>
-          <w:tab w:val="left" w:pos="8409"/>
-          <w:tab w:val="left" w:pos="8970"/>
-          <w:tab w:val="left" w:pos="9530"/>
-          <w:tab w:val="left" w:pos="10091"/>
-          <w:tab w:val="left" w:pos="10651"/>
-          <w:tab w:val="left" w:pos="11212"/>
-          <w:tab w:val="left" w:pos="11773"/>
-          <w:tab w:val="left" w:pos="12333"/>
-          <w:tab w:val="left" w:pos="12894"/>
-          <w:tab w:val="left" w:pos="13455"/>
-          <w:tab w:val="left" w:pos="14015"/>
-          <w:tab w:val="left" w:pos="14576"/>
-          <w:tab w:val="left" w:pos="15136"/>
-          <w:tab w:val="left" w:pos="15697"/>
-          <w:tab w:val="left" w:pos="16258"/>
-          <w:tab w:val="left" w:pos="16818"/>
-          <w:tab w:val="left" w:pos="17379"/>
-          <w:tab w:val="left" w:pos="17940"/>
-          <w:tab w:val="left" w:pos="18500"/>
-          <w:tab w:val="left" w:pos="19061"/>
-          <w:tab w:val="left" w:pos="19621"/>
-          <w:tab w:val="left" w:pos="20182"/>
-          <w:tab w:val="left" w:pos="20743"/>
-          <w:tab w:val="left" w:pos="21303"/>
-          <w:tab w:val="left" w:pos="21864"/>
-          <w:tab w:val="left" w:pos="22425"/>
-          <w:tab w:val="left" w:pos="22985"/>
-          <w:tab w:val="left" w:pos="23546"/>
-          <w:tab w:val="left" w:pos="24106"/>
-          <w:tab w:val="left" w:pos="24667"/>
-          <w:tab w:val="left" w:pos="25228"/>
-          <w:tab w:val="left" w:pos="25788"/>
-          <w:tab w:val="left" w:pos="26349"/>
-          <w:tab w:val="left" w:pos="26910"/>
-          <w:tab w:val="left" w:pos="27470"/>
-          <w:tab w:val="left" w:pos="28031"/>
-          <w:tab w:val="left" w:pos="28591"/>
-          <w:tab w:val="left" w:pos="29152"/>
-          <w:tab w:val="left" w:pos="29713"/>
-          <w:tab w:val="left" w:pos="30273"/>
-          <w:tab w:val="left" w:pos="30834"/>
-          <w:tab w:val="left" w:pos="31395"/>
-        </w:tabs>
-        <w:autoSpaceDE w:val="0"/>
-        <w:autoSpaceDN w:val="0"/>
-        <w:adjustRightInd w:val="0"/>
-        <w:rPr>
-          <w:rFonts w:ascii="Helvetica" w:hAnsi="Helvetica" w:cs="Helvetica"/>
-          <w:color w:val="000000"/>
-        </w:rPr>
-      </w:pPr>
-      <w:r>
-        <w:rPr>
-          <w:rFonts w:ascii="Helvetica" w:hAnsi="Helvetica" w:cs="Helvetica"/>
-          <w:color w:val="000000"/>
-        </w:rPr>
-        <w:t xml:space="preserve">Once everyone is registered, I would like everyone </w:t>
-      </w:r>
-      <w:r>
-        <w:rPr>
-          <w:rFonts w:ascii="Helvetica" w:hAnsi="Helvetica" w:cs="Helvetica"/>
-          <w:color w:val="000000"/>
-        </w:rPr>
-        <w:t xml:space="preserve">to immediately register for Slack on your desktop and smart phone, and then join a Slack channel to be created.  This is your main class participation credit.  It’s worth 10% of your grade.  I want you to have a way to start threads on different topics, including replications, because replications are hard and we need to be able to help one another as much as we can.  You can also more easily reach me through direct message in Slack.  I prefer in-time interactive communication over emails these days. </w:t>
-      </w:r>
-    </w:p>
-    <w:p>
-      <w:pPr>
-        <w:tabs>
-          <w:tab w:val="left" w:pos="560"/>
-          <w:tab w:val="left" w:pos="1121"/>
-          <w:tab w:val="left" w:pos="1681"/>
-          <w:tab w:val="left" w:pos="2242"/>
-          <w:tab w:val="left" w:pos="2803"/>
-          <w:tab w:val="left" w:pos="3363"/>
-          <w:tab w:val="left" w:pos="3924"/>
-          <w:tab w:val="left" w:pos="4485"/>
-          <w:tab w:val="left" w:pos="5045"/>
-          <w:tab w:val="left" w:pos="5606"/>
-          <w:tab w:val="left" w:pos="6166"/>
-          <w:tab w:val="left" w:pos="6727"/>
-          <w:tab w:val="left" w:pos="7288"/>
-          <w:tab w:val="left" w:pos="7848"/>
-          <w:tab w:val="left" w:pos="8409"/>
-          <w:tab w:val="left" w:pos="8970"/>
-          <w:tab w:val="left" w:pos="9530"/>
-          <w:tab w:val="left" w:pos="10091"/>
-          <w:tab w:val="left" w:pos="10651"/>
-          <w:tab w:val="left" w:pos="11212"/>
-          <w:tab w:val="left" w:pos="11773"/>
-          <w:tab w:val="left" w:pos="12333"/>
-          <w:tab w:val="left" w:pos="12894"/>
-          <w:tab w:val="left" w:pos="13455"/>
-          <w:tab w:val="left" w:pos="14015"/>
-          <w:tab w:val="left" w:pos="14576"/>
-          <w:tab w:val="left" w:pos="15136"/>
-          <w:tab w:val="left" w:pos="15697"/>
-          <w:tab w:val="left" w:pos="16258"/>
-          <w:tab w:val="left" w:pos="16818"/>
-          <w:tab w:val="left" w:pos="17379"/>
-          <w:tab w:val="left" w:pos="17940"/>
-          <w:tab w:val="left" w:pos="18500"/>
-          <w:tab w:val="left" w:pos="19061"/>
-          <w:tab w:val="left" w:pos="19621"/>
-          <w:tab w:val="left" w:pos="20182"/>
-          <w:tab w:val="left" w:pos="20743"/>
-          <w:tab w:val="left" w:pos="21303"/>
-          <w:tab w:val="left" w:pos="21864"/>
-          <w:tab w:val="left" w:pos="22425"/>
-          <w:tab w:val="left" w:pos="22985"/>
-          <w:tab w:val="left" w:pos="23546"/>
-          <w:tab w:val="left" w:pos="24106"/>
-          <w:tab w:val="left" w:pos="24667"/>
-          <w:tab w:val="left" w:pos="25228"/>
-          <w:tab w:val="left" w:pos="25788"/>
-          <w:tab w:val="left" w:pos="26349"/>
-          <w:tab w:val="left" w:pos="26910"/>
-          <w:tab w:val="left" w:pos="27470"/>
-          <w:tab w:val="left" w:pos="28031"/>
-          <w:tab w:val="left" w:pos="28591"/>
-          <w:tab w:val="left" w:pos="29152"/>
-          <w:tab w:val="left" w:pos="29713"/>
-          <w:tab w:val="left" w:pos="30273"/>
-          <w:tab w:val="left" w:pos="30834"/>
-          <w:tab w:val="left" w:pos="31395"/>
-        </w:tabs>
-        <w:autoSpaceDE w:val="0"/>
-        <w:autoSpaceDN w:val="0"/>
-        <w:adjustRightInd w:val="0"/>
-        <w:rPr>
-          <w:rFonts w:ascii="Helvetica" w:hAnsi="Helvetica" w:cs="Helvetica"/>
-          <w:color w:val="000000"/>
-        </w:rPr>
-      </w:pPr>
-    </w:p>
-    <w:p>
-      <w:pPr>
-        <w:rPr>
-          <w:rFonts w:ascii="Helvetica" w:hAnsi="Helvetica"/>
-        </w:rPr>
-      </w:pPr>
-    </w:p>
-    <w:p>
-      <w:pPr>
-        <w:rPr>
-          <w:rFonts w:ascii="Helvetica" w:hAnsi="Helvetica"/>
-        </w:rPr>
-      </w:pPr>
-    </w:p>
-    <w:p>
-      <w:pPr>
+        <w:jc w:val="both"/>
+        <w:rPr>
+          <w:rFonts w:ascii="Helvetica" w:hAnsi="Helvetica" w:cs="Helvetica"/>
+          <w:color w:val="000000"/>
+        </w:rPr>
+      </w:pPr>
+    </w:p>
+    <w:p>
+      <w:pPr>
+        <w:jc w:val="both"/>
         <w:rPr>
           <w:rFonts w:ascii="Helvetica" w:hAnsi="Helvetica"/>
           <w:b/>
         </w:rPr>
       </w:pPr>
+      <w:proofErr w:type="spellStart"/>
       <w:r>
         <w:rPr>
           <w:rFonts w:ascii="Helvetica" w:hAnsi="Helvetica"/>
           <w:b/>
         </w:rPr>
-        <w:t>Dropbox folders</w:t>
-      </w:r>
-    </w:p>
-    <w:p>
-      <w:pPr>
+        <w:t>Github</w:t>
+      </w:r>
+      <w:proofErr w:type="spellEnd"/>
+      <w:r>
         <w:rPr>
           <w:rFonts w:ascii="Helvetica" w:hAnsi="Helvetica"/>
           <w:b/>
         </w:rPr>
-      </w:pPr>
-    </w:p>
-    <w:p>
-      <w:pPr>
+        <w:t xml:space="preserve"> repository (10%)</w:t>
+      </w:r>
+    </w:p>
+    <w:p>
+      <w:pPr>
+        <w:jc w:val="both"/>
         <w:rPr>
           <w:rFonts w:ascii="Helvetica" w:hAnsi="Helvetica"/>
-          <w:i/>
         </w:rPr>
       </w:pPr>
       <w:r>
         <w:rPr>
           <w:rFonts w:ascii="Helvetica" w:hAnsi="Helvetica"/>
-          <w:i/>
-        </w:rPr>
-        <w:t>Class materials:</w:t>
-      </w:r>
-    </w:p>
-    <w:p>
-      <w:pPr>
+        </w:rPr>
+        <w:t xml:space="preserve">All class assignments and other materials will be distributed to you via our </w:t>
+      </w:r>
+      <w:proofErr w:type="spellStart"/>
+      <w:r>
         <w:rPr>
           <w:rFonts w:ascii="Helvetica" w:hAnsi="Helvetica"/>
         </w:rPr>
-      </w:pPr>
-    </w:p>
-    <w:p>
-      <w:pPr>
+        <w:t>Github</w:t>
+      </w:r>
+      <w:proofErr w:type="spellEnd"/>
+      <w:r>
+        <w:rPr>
+          <w:rFonts w:ascii="Helvetica" w:hAnsi="Helvetica"/>
+        </w:rPr>
+        <w:t xml:space="preserve"> repository.  You should clone it immediately and download the material to your desktop and/or simply access the files yourself remotely.  </w:t>
+      </w:r>
+    </w:p>
+    <w:p>
+      <w:pPr>
+        <w:jc w:val="both"/>
+        <w:rPr>
+          <w:rFonts w:ascii="Helvetica" w:hAnsi="Helvetica"/>
+        </w:rPr>
+      </w:pPr>
+    </w:p>
+    <w:p>
+      <w:pPr>
+        <w:jc w:val="both"/>
         <w:rPr>
           <w:rFonts w:ascii="Helvetica" w:hAnsi="Helvetica"/>
         </w:rPr>
@@ -5043,12 +4914,13 @@
             <w:rStyle w:val="Hyperlink"/>
             <w:rFonts w:ascii="Helvetica" w:hAnsi="Helvetica"/>
           </w:rPr>
-          <w:t>https://www.dropbox.com/sh/1r34d6hde4v70e5/AABZPS0k3k8yDFsgY5tBl_7Oa?dl=0</w:t>
+          <w:t>https://github.com/scunning1975/causal-inference-class</w:t>
         </w:r>
       </w:hyperlink>
     </w:p>
     <w:p>
       <w:pPr>
+        <w:jc w:val="both"/>
         <w:rPr>
           <w:rFonts w:ascii="Helvetica" w:hAnsi="Helvetica"/>
         </w:rPr>
@@ -5056,6 +4928,98 @@
     </w:p>
     <w:p>
       <w:pPr>
+        <w:jc w:val="both"/>
+        <w:rPr>
+          <w:rFonts w:ascii="Helvetica" w:hAnsi="Helvetica"/>
+        </w:rPr>
+      </w:pPr>
+      <w:r>
+        <w:rPr>
+          <w:rFonts w:ascii="Helvetica" w:hAnsi="Helvetica"/>
+        </w:rPr>
+        <w:t xml:space="preserve">In addition, I expect you to create your own </w:t>
+      </w:r>
+      <w:proofErr w:type="spellStart"/>
+      <w:r>
+        <w:rPr>
+          <w:rFonts w:ascii="Helvetica" w:hAnsi="Helvetica"/>
+        </w:rPr>
+        <w:t>github</w:t>
+      </w:r>
+      <w:proofErr w:type="spellEnd"/>
+      <w:r>
+        <w:rPr>
+          <w:rFonts w:ascii="Helvetica" w:hAnsi="Helvetica"/>
+        </w:rPr>
+        <w:t xml:space="preserve"> account as well as create a new repository named after this class (causal-inference-course).  This </w:t>
+      </w:r>
+      <w:proofErr w:type="spellStart"/>
+      <w:r>
+        <w:rPr>
+          <w:rFonts w:ascii="Helvetica" w:hAnsi="Helvetica"/>
+        </w:rPr>
+        <w:t>github</w:t>
+      </w:r>
+      <w:proofErr w:type="spellEnd"/>
+      <w:r>
+        <w:rPr>
+          <w:rFonts w:ascii="Helvetica" w:hAnsi="Helvetica"/>
+        </w:rPr>
+        <w:t xml:space="preserve"> repository is where you will store your programs and data, as well as your assignments.</w:t>
+      </w:r>
+    </w:p>
+    <w:p>
+      <w:pPr>
+        <w:jc w:val="both"/>
+        <w:rPr>
+          <w:rFonts w:ascii="Helvetica" w:hAnsi="Helvetica"/>
+          <w:b/>
+        </w:rPr>
+      </w:pPr>
+    </w:p>
+    <w:p>
+      <w:pPr>
+        <w:jc w:val="both"/>
+        <w:rPr>
+          <w:rFonts w:ascii="Helvetica" w:hAnsi="Helvetica"/>
+        </w:rPr>
+      </w:pPr>
+    </w:p>
+    <w:p>
+      <w:pPr>
+        <w:jc w:val="both"/>
+        <w:rPr>
+          <w:rFonts w:ascii="Helvetica" w:hAnsi="Helvetica"/>
+          <w:b/>
+        </w:rPr>
+      </w:pPr>
+      <w:r>
+        <w:rPr>
+          <w:rFonts w:ascii="Helvetica" w:hAnsi="Helvetica"/>
+          <w:b/>
+        </w:rPr>
+        <w:t xml:space="preserve">Additional </w:t>
+      </w:r>
+      <w:r>
+        <w:rPr>
+          <w:rFonts w:ascii="Helvetica" w:hAnsi="Helvetica"/>
+          <w:b/>
+        </w:rPr>
+        <w:t>Dropbox folder</w:t>
+      </w:r>
+    </w:p>
+    <w:p>
+      <w:pPr>
+        <w:jc w:val="both"/>
+        <w:rPr>
+          <w:rFonts w:ascii="Helvetica" w:hAnsi="Helvetica"/>
+          <w:b/>
+        </w:rPr>
+      </w:pPr>
+    </w:p>
+    <w:p>
+      <w:pPr>
+        <w:jc w:val="both"/>
         <w:rPr>
           <w:rFonts w:ascii="Helvetica" w:hAnsi="Helvetica"/>
           <w:i/>
@@ -5066,11 +5030,13 @@
           <w:rFonts w:ascii="Helvetica" w:hAnsi="Helvetica"/>
           <w:i/>
         </w:rPr>
+        <w:lastRenderedPageBreak/>
         <w:t>Old videos:</w:t>
       </w:r>
     </w:p>
     <w:p>
       <w:pPr>
+        <w:jc w:val="both"/>
         <w:rPr>
           <w:rFonts w:ascii="Helvetica" w:hAnsi="Helvetica"/>
         </w:rPr>
@@ -5078,6 +5044,7 @@
     </w:p>
     <w:p>
       <w:pPr>
+        <w:jc w:val="both"/>
         <w:rPr>
           <w:rFonts w:ascii="Helvetica" w:hAnsi="Helvetica"/>
         </w:rPr>
@@ -5094,6 +5061,7 @@
     </w:p>
     <w:p>
       <w:pPr>
+        <w:jc w:val="both"/>
         <w:rPr>
           <w:rFonts w:ascii="Helvetica" w:hAnsi="Helvetica"/>
         </w:rPr>

--- a/Syllabus/Bogotá syllabus.docx
+++ b/Syllabus/Bogotá syllabus.docx
@@ -190,23 +190,7 @@
           <w:rFonts w:ascii="Helvetica" w:hAnsi="Helvetica"/>
           <w:b/>
         </w:rPr>
-        <w:t xml:space="preserve">Office hours (available by </w:t>
-      </w:r>
-      <w:proofErr w:type="spellStart"/>
-      <w:r>
-        <w:rPr>
-          <w:rFonts w:ascii="Helvetica" w:hAnsi="Helvetica"/>
-          <w:b/>
-        </w:rPr>
-        <w:t>Calendy</w:t>
-      </w:r>
-      <w:proofErr w:type="spellEnd"/>
-      <w:r>
-        <w:rPr>
-          <w:rFonts w:ascii="Helvetica" w:hAnsi="Helvetica"/>
-          <w:b/>
-        </w:rPr>
-        <w:t>):</w:t>
+        <w:t>Office hours (available by Calendy):</w:t>
       </w:r>
     </w:p>
     <w:p>
@@ -433,23 +417,7 @@
           <w:rFonts w:ascii="Helvetica" w:hAnsi="Helvetica" w:cs="Helvetica"/>
           <w:color w:val="000000"/>
         </w:rPr>
-        <w:t xml:space="preserve">Confusing correlation and causality </w:t>
-      </w:r>
-      <w:proofErr w:type="gramStart"/>
-      <w:r>
-        <w:rPr>
-          <w:rFonts w:ascii="Helvetica" w:hAnsi="Helvetica" w:cs="Helvetica"/>
-          <w:color w:val="000000"/>
-        </w:rPr>
-        <w:t>is</w:t>
-      </w:r>
-      <w:proofErr w:type="gramEnd"/>
-      <w:r>
-        <w:rPr>
-          <w:rFonts w:ascii="Helvetica" w:hAnsi="Helvetica" w:cs="Helvetica"/>
-          <w:color w:val="000000"/>
-        </w:rPr>
-        <w:t xml:space="preserve"> a dangerous error. On the one hand, believing that naive correlation</w:t>
+        <w:t>Confusing correlation and causality is a dangerous error. On the one hand, believing that naive correlation</w:t>
       </w:r>
       <w:r>
         <w:rPr>
@@ -1338,23 +1306,14 @@
           <w:rFonts w:ascii="Helvetica" w:hAnsi="Helvetica" w:cs="Helvetica"/>
           <w:color w:val="000000"/>
         </w:rPr>
-        <w:t>and if time permits, matching/weighting/</w:t>
-      </w:r>
-      <w:proofErr w:type="spellStart"/>
-      <w:r>
-        <w:rPr>
-          <w:rFonts w:ascii="Helvetica" w:hAnsi="Helvetica" w:cs="Helvetica"/>
-          <w:color w:val="000000"/>
-        </w:rPr>
-        <w:t>subclassification</w:t>
-      </w:r>
-      <w:proofErr w:type="spellEnd"/>
-      <w:r>
-        <w:rPr>
-          <w:rFonts w:ascii="Helvetica" w:hAnsi="Helvetica" w:cs="Helvetica"/>
-          <w:color w:val="000000"/>
-        </w:rPr>
-        <w:t xml:space="preserve">.  The majority of the </w:t>
+        <w:t>and matching/weighting/subclassification</w:t>
+      </w:r>
+      <w:r>
+        <w:rPr>
+          <w:rFonts w:ascii="Helvetica" w:hAnsi="Helvetica" w:cs="Helvetica"/>
+          <w:color w:val="000000"/>
+        </w:rPr>
+        <w:t xml:space="preserve">.  The majority of the class will focus on </w:t>
       </w:r>
       <w:r>
         <w:rPr>
@@ -1362,7 +1321,7 @@
           <w:color w:val="000000"/>
         </w:rPr>
         <w:lastRenderedPageBreak/>
-        <w:t>class will focus on selection bias and treatment assignment</w:t>
+        <w:t>selection bias and treatment assignment</w:t>
       </w:r>
       <w:r>
         <w:rPr>
@@ -1687,23 +1646,7 @@
           <w:rFonts w:ascii="Helvetica" w:hAnsi="Helvetica" w:cs="Helvetica"/>
           <w:color w:val="000000"/>
         </w:rPr>
-        <w:t xml:space="preserve"> is </w:t>
-      </w:r>
-      <w:proofErr w:type="gramStart"/>
-      <w:r>
-        <w:rPr>
-          <w:rFonts w:ascii="Helvetica" w:hAnsi="Helvetica" w:cs="Helvetica"/>
-          <w:color w:val="000000"/>
-        </w:rPr>
-        <w:t>help</w:t>
-      </w:r>
-      <w:proofErr w:type="gramEnd"/>
-      <w:r>
-        <w:rPr>
-          <w:rFonts w:ascii="Helvetica" w:hAnsi="Helvetica" w:cs="Helvetica"/>
-          <w:color w:val="000000"/>
-        </w:rPr>
-        <w:t xml:space="preserve"> the student develop some basic competency in programming in Stata and/or R.</w:t>
+        <w:t xml:space="preserve"> is help the student develop some basic competency in programming in Stata and/or R.</w:t>
       </w:r>
       <w:r>
         <w:rPr>
@@ -2020,23 +1963,7 @@
           <w:rFonts w:ascii="Helvetica" w:hAnsi="Helvetica" w:cs="Helvetica"/>
           <w:color w:val="000000"/>
         </w:rPr>
-        <w:t xml:space="preserve">, regular assignments, the creation of </w:t>
-      </w:r>
-      <w:proofErr w:type="spellStart"/>
-      <w:r>
-        <w:rPr>
-          <w:rFonts w:ascii="Helvetica" w:hAnsi="Helvetica" w:cs="Helvetica"/>
-          <w:color w:val="000000"/>
-        </w:rPr>
-        <w:t>github</w:t>
-      </w:r>
-      <w:proofErr w:type="spellEnd"/>
-      <w:r>
-        <w:rPr>
-          <w:rFonts w:ascii="Helvetica" w:hAnsi="Helvetica" w:cs="Helvetica"/>
-          <w:color w:val="000000"/>
-        </w:rPr>
-        <w:t xml:space="preserve"> account, and joining slack channel.</w:t>
+        <w:t>, regular assignments, the creation of github account, and joining slack channel.</w:t>
       </w:r>
     </w:p>
     <w:p>
@@ -2545,23 +2472,7 @@
           <w:rFonts w:ascii="Helvetica" w:hAnsi="Helvetica" w:cs="Helvetica"/>
           <w:color w:val="000000"/>
         </w:rPr>
-        <w:t xml:space="preserve"> Princeton University Press, 1st edition by Angrist and </w:t>
-      </w:r>
-      <w:proofErr w:type="spellStart"/>
-      <w:r>
-        <w:rPr>
-          <w:rFonts w:ascii="Helvetica" w:hAnsi="Helvetica" w:cs="Helvetica"/>
-          <w:color w:val="000000"/>
-        </w:rPr>
-        <w:t>Pischke</w:t>
-      </w:r>
-      <w:proofErr w:type="spellEnd"/>
-      <w:r>
-        <w:rPr>
-          <w:rFonts w:ascii="Helvetica" w:hAnsi="Helvetica" w:cs="Helvetica"/>
-          <w:color w:val="000000"/>
-        </w:rPr>
-        <w:t xml:space="preserve">. It is not expensive. </w:t>
+        <w:t xml:space="preserve"> Princeton University Press, 1st edition by Angrist and Pischke. It is not expensive. </w:t>
       </w:r>
       <w:r>
         <w:rPr>
@@ -2907,7 +2818,6 @@
         </w:rPr>
         <w:t xml:space="preserve"> a lot of articles this semester.  I will post links to these on </w:t>
       </w:r>
-      <w:proofErr w:type="spellStart"/>
       <w:r>
         <w:rPr>
           <w:rFonts w:ascii="Helvetica" w:hAnsi="Helvetica" w:cs="Helvetica"/>
@@ -2915,7 +2825,6 @@
         </w:rPr>
         <w:t>Github</w:t>
       </w:r>
-      <w:proofErr w:type="spellEnd"/>
       <w:r>
         <w:rPr>
           <w:rFonts w:ascii="Helvetica" w:hAnsi="Helvetica" w:cs="Helvetica"/>
@@ -3238,23 +3147,7 @@
           <w:rFonts w:ascii="Helvetica" w:hAnsi="Helvetica" w:cs="Helvetica"/>
           <w:color w:val="000000"/>
         </w:rPr>
-        <w:t xml:space="preserve">, joining Slack channel and creating a </w:t>
-      </w:r>
-      <w:proofErr w:type="spellStart"/>
-      <w:r>
-        <w:rPr>
-          <w:rFonts w:ascii="Helvetica" w:hAnsi="Helvetica" w:cs="Helvetica"/>
-          <w:color w:val="000000"/>
-        </w:rPr>
-        <w:t>Gihub</w:t>
-      </w:r>
-      <w:proofErr w:type="spellEnd"/>
-      <w:r>
-        <w:rPr>
-          <w:rFonts w:ascii="Helvetica" w:hAnsi="Helvetica" w:cs="Helvetica"/>
-          <w:color w:val="000000"/>
-        </w:rPr>
-        <w:t xml:space="preserve"> account.</w:t>
+        <w:t>, joining Slack channel and creating a Gihub account.</w:t>
       </w:r>
     </w:p>
     <w:p>
@@ -3662,21 +3555,12 @@
           <w:color w:val="000000"/>
         </w:rPr>
       </w:pPr>
-      <w:proofErr w:type="spellStart"/>
-      <w:r>
-        <w:rPr>
-          <w:rFonts w:ascii="Helvetica" w:hAnsi="Helvetica" w:cs="Helvetica"/>
-          <w:color w:val="000000"/>
-        </w:rPr>
-        <w:t>Github</w:t>
-      </w:r>
-      <w:proofErr w:type="spellEnd"/>
-      <w:r>
-        <w:rPr>
-          <w:rFonts w:ascii="Helvetica" w:hAnsi="Helvetica" w:cs="Helvetica"/>
-          <w:color w:val="000000"/>
-        </w:rPr>
-        <w:t xml:space="preserve"> account (10%)</w:t>
+      <w:r>
+        <w:rPr>
+          <w:rFonts w:ascii="Helvetica" w:hAnsi="Helvetica" w:cs="Helvetica"/>
+          <w:color w:val="000000"/>
+        </w:rPr>
+        <w:t>Github account (10%)</w:t>
       </w:r>
     </w:p>
     <w:p>
@@ -4029,14 +3913,56 @@
           <w:rFonts w:ascii="Helvetica" w:hAnsi="Helvetica" w:cs="Helvetica"/>
           <w:color w:val="000000"/>
         </w:rPr>
-        <w:t>.  Our last day of class is</w:t>
-      </w:r>
-      <w:r>
-        <w:rPr>
-          <w:rFonts w:ascii="Helvetica" w:hAnsi="Helvetica" w:cs="Helvetica"/>
-          <w:color w:val="000000"/>
-        </w:rPr>
-        <w:t xml:space="preserve"> June 18</w:t>
+        <w:t xml:space="preserve">.  Our last day of </w:t>
+      </w:r>
+      <w:r>
+        <w:rPr>
+          <w:rFonts w:ascii="Helvetica" w:hAnsi="Helvetica" w:cs="Helvetica"/>
+          <w:color w:val="000000"/>
+        </w:rPr>
+        <w:t>lecture</w:t>
+      </w:r>
+      <w:r>
+        <w:rPr>
+          <w:rFonts w:ascii="Helvetica" w:hAnsi="Helvetica" w:cs="Helvetica"/>
+          <w:color w:val="000000"/>
+        </w:rPr>
+        <w:t xml:space="preserve"> is</w:t>
+      </w:r>
+      <w:r>
+        <w:rPr>
+          <w:rFonts w:ascii="Helvetica" w:hAnsi="Helvetica" w:cs="Helvetica"/>
+          <w:color w:val="000000"/>
+        </w:rPr>
+        <w:t xml:space="preserve"> </w:t>
+      </w:r>
+      <w:r>
+        <w:rPr>
+          <w:rFonts w:ascii="Helvetica" w:hAnsi="Helvetica" w:cs="Helvetica"/>
+          <w:color w:val="000000"/>
+        </w:rPr>
+        <w:t xml:space="preserve">Tuesday </w:t>
+      </w:r>
+      <w:r>
+        <w:rPr>
+          <w:rFonts w:ascii="Helvetica" w:hAnsi="Helvetica" w:cs="Helvetica"/>
+          <w:color w:val="000000"/>
+        </w:rPr>
+        <w:t xml:space="preserve">June </w:t>
+      </w:r>
+      <w:r>
+        <w:rPr>
+          <w:rFonts w:ascii="Helvetica" w:hAnsi="Helvetica" w:cs="Helvetica"/>
+          <w:color w:val="000000"/>
+        </w:rPr>
+        <w:t>1</w:t>
+      </w:r>
+      <w:r>
+        <w:rPr>
+          <w:rFonts w:ascii="Helvetica" w:hAnsi="Helvetica" w:cs="Helvetica"/>
+          <w:color w:val="000000"/>
+        </w:rPr>
+        <w:t>6</w:t>
       </w:r>
       <w:r>
         <w:rPr>
@@ -4059,13 +3985,37 @@
           <w:b/>
           <w:color w:val="000000"/>
         </w:rPr>
-        <w:t>due June 19</w:t>
+        <w:t xml:space="preserve">due </w:t>
       </w:r>
       <w:r>
         <w:rPr>
           <w:rFonts w:ascii="Helvetica" w:hAnsi="Helvetica" w:cs="Helvetica"/>
           <w:b/>
           <w:color w:val="000000"/>
+        </w:rPr>
+        <w:t xml:space="preserve">Wednesday </w:t>
+      </w:r>
+      <w:r>
+        <w:rPr>
+          <w:rFonts w:ascii="Helvetica" w:hAnsi="Helvetica" w:cs="Helvetica"/>
+          <w:b/>
+          <w:color w:val="000000"/>
+        </w:rPr>
+        <w:t xml:space="preserve">June </w:t>
+      </w:r>
+      <w:r>
+        <w:rPr>
+          <w:rFonts w:ascii="Helvetica" w:hAnsi="Helvetica" w:cs="Helvetica"/>
+          <w:b/>
+          <w:color w:val="000000"/>
+        </w:rPr>
+        <w:t>17</w:t>
+      </w:r>
+      <w:r>
+        <w:rPr>
+          <w:rFonts w:ascii="Helvetica" w:hAnsi="Helvetica" w:cs="Helvetica"/>
+          <w:b/>
+          <w:color w:val="000000"/>
           <w:vertAlign w:val="superscript"/>
         </w:rPr>
         <w:t>th</w:t>
@@ -4076,11 +4026,14 @@
           <w:b/>
           <w:color w:val="000000"/>
         </w:rPr>
-        <w:t xml:space="preserve">. </w:t>
-      </w:r>
-      <w:r>
-        <w:rPr>
-          <w:rFonts w:ascii="Helvetica" w:hAnsi="Helvetica" w:cs="Helvetica"/>
+        <w:t xml:space="preserve"> by 5:00pm.</w:t>
+      </w:r>
+      <w:bookmarkStart w:id="0" w:name="_GoBack"/>
+      <w:bookmarkEnd w:id="0"/>
+      <w:r>
+        <w:rPr>
+          <w:rFonts w:ascii="Helvetica" w:hAnsi="Helvetica" w:cs="Helvetica"/>
+          <w:b/>
           <w:color w:val="000000"/>
         </w:rPr>
         <w:t xml:space="preserve"> </w:t>
@@ -4090,23 +4043,14 @@
           <w:rFonts w:ascii="Helvetica" w:hAnsi="Helvetica" w:cs="Helvetica"/>
           <w:color w:val="000000"/>
         </w:rPr>
-        <w:t xml:space="preserve">Because of COVID, this will be a </w:t>
-      </w:r>
-      <w:proofErr w:type="spellStart"/>
-      <w:r>
-        <w:rPr>
-          <w:rFonts w:ascii="Helvetica" w:hAnsi="Helvetica" w:cs="Helvetica"/>
-          <w:color w:val="000000"/>
-        </w:rPr>
-        <w:t>takehome</w:t>
-      </w:r>
-      <w:proofErr w:type="spellEnd"/>
-      <w:r>
-        <w:rPr>
-          <w:rFonts w:ascii="Helvetica" w:hAnsi="Helvetica" w:cs="Helvetica"/>
-          <w:color w:val="000000"/>
-        </w:rPr>
-        <w:t xml:space="preserve"> exam.</w:t>
+        <w:t xml:space="preserve"> </w:t>
+      </w:r>
+      <w:r>
+        <w:rPr>
+          <w:rFonts w:ascii="Helvetica" w:hAnsi="Helvetica" w:cs="Helvetica"/>
+          <w:color w:val="000000"/>
+        </w:rPr>
+        <w:t>Because of COVID, this will be a takehome exam.</w:t>
       </w:r>
       <w:r>
         <w:rPr>
@@ -4120,23 +4064,7 @@
           <w:rFonts w:ascii="Helvetica" w:hAnsi="Helvetica" w:cs="Helvetica"/>
           <w:color w:val="000000"/>
         </w:rPr>
-        <w:t xml:space="preserve">Your answers must be typed in Word or some other publishing software such as </w:t>
-      </w:r>
-      <w:proofErr w:type="spellStart"/>
-      <w:r>
-        <w:rPr>
-          <w:rFonts w:ascii="Helvetica" w:hAnsi="Helvetica" w:cs="Helvetica"/>
-          <w:color w:val="000000"/>
-        </w:rPr>
-        <w:t>LaTeX</w:t>
-      </w:r>
-      <w:proofErr w:type="spellEnd"/>
-      <w:r>
-        <w:rPr>
-          <w:rFonts w:ascii="Helvetica" w:hAnsi="Helvetica" w:cs="Helvetica"/>
-          <w:color w:val="000000"/>
-        </w:rPr>
-        <w:t>.</w:t>
+        <w:t>Your answers must be typed in Word or some other publishing software such as LaTeX.</w:t>
       </w:r>
     </w:p>
     <w:p>
@@ -4456,8 +4384,6 @@
         </w:rPr>
         <w:t xml:space="preserve">.  You will be given minimal to moderate guidance.  </w:t>
       </w:r>
-      <w:bookmarkStart w:id="0" w:name="_GoBack"/>
-      <w:bookmarkEnd w:id="0"/>
     </w:p>
     <w:p>
       <w:pPr>
@@ -4848,49 +4774,26 @@
           <w:b/>
         </w:rPr>
       </w:pPr>
-      <w:proofErr w:type="spellStart"/>
       <w:r>
         <w:rPr>
           <w:rFonts w:ascii="Helvetica" w:hAnsi="Helvetica"/>
           <w:b/>
         </w:rPr>
-        <w:t>Github</w:t>
-      </w:r>
-      <w:proofErr w:type="spellEnd"/>
-      <w:r>
+        <w:t>Github repository (10%)</w:t>
+      </w:r>
+    </w:p>
+    <w:p>
+      <w:pPr>
+        <w:jc w:val="both"/>
         <w:rPr>
           <w:rFonts w:ascii="Helvetica" w:hAnsi="Helvetica"/>
-          <w:b/>
-        </w:rPr>
-        <w:t xml:space="preserve"> repository (10%)</w:t>
-      </w:r>
-    </w:p>
-    <w:p>
-      <w:pPr>
-        <w:jc w:val="both"/>
+        </w:rPr>
+      </w:pPr>
+      <w:r>
         <w:rPr>
           <w:rFonts w:ascii="Helvetica" w:hAnsi="Helvetica"/>
         </w:rPr>
-      </w:pPr>
-      <w:r>
-        <w:rPr>
-          <w:rFonts w:ascii="Helvetica" w:hAnsi="Helvetica"/>
-        </w:rPr>
-        <w:t xml:space="preserve">All class assignments and other materials will be distributed to you via our </w:t>
-      </w:r>
-      <w:proofErr w:type="spellStart"/>
-      <w:r>
-        <w:rPr>
-          <w:rFonts w:ascii="Helvetica" w:hAnsi="Helvetica"/>
-        </w:rPr>
-        <w:t>Github</w:t>
-      </w:r>
-      <w:proofErr w:type="spellEnd"/>
-      <w:r>
-        <w:rPr>
-          <w:rFonts w:ascii="Helvetica" w:hAnsi="Helvetica"/>
-        </w:rPr>
-        <w:t xml:space="preserve"> repository.  You should clone it immediately and download the material to your desktop and/or simply access the files yourself remotely.  </w:t>
+        <w:t xml:space="preserve">All class assignments and other materials will be distributed to you via our Github repository.  You should clone it immediately and download the material to your desktop and/or simply access the files yourself remotely.  </w:t>
       </w:r>
     </w:p>
     <w:p>
@@ -4937,35 +4840,7 @@
         <w:rPr>
           <w:rFonts w:ascii="Helvetica" w:hAnsi="Helvetica"/>
         </w:rPr>
-        <w:t xml:space="preserve">In addition, I expect you to create your own </w:t>
-      </w:r>
-      <w:proofErr w:type="spellStart"/>
-      <w:r>
-        <w:rPr>
-          <w:rFonts w:ascii="Helvetica" w:hAnsi="Helvetica"/>
-        </w:rPr>
-        <w:t>github</w:t>
-      </w:r>
-      <w:proofErr w:type="spellEnd"/>
-      <w:r>
-        <w:rPr>
-          <w:rFonts w:ascii="Helvetica" w:hAnsi="Helvetica"/>
-        </w:rPr>
-        <w:t xml:space="preserve"> account as well as create a new repository named after this class (causal-inference-course).  This </w:t>
-      </w:r>
-      <w:proofErr w:type="spellStart"/>
-      <w:r>
-        <w:rPr>
-          <w:rFonts w:ascii="Helvetica" w:hAnsi="Helvetica"/>
-        </w:rPr>
-        <w:t>github</w:t>
-      </w:r>
-      <w:proofErr w:type="spellEnd"/>
-      <w:r>
-        <w:rPr>
-          <w:rFonts w:ascii="Helvetica" w:hAnsi="Helvetica"/>
-        </w:rPr>
-        <w:t xml:space="preserve"> repository is where you will store your programs and data, as well as your assignments.</w:t>
+        <w:t>In addition, I expect you to create your own github account as well as create a new repository named after this class (causal-inference-course).  This github repository is where you will store your programs and data, as well as your assignments.</w:t>
       </w:r>
     </w:p>
     <w:p>
@@ -5759,6 +5634,18 @@
       <w:contextualSpacing/>
     </w:pPr>
   </w:style>
+  <w:style w:type="character" w:styleId="FollowedHyperlink">
+    <w:name w:val="FollowedHyperlink"/>
+    <w:basedOn w:val="DefaultParagraphFont"/>
+    <w:uiPriority w:val="99"/>
+    <w:semiHidden/>
+    <w:unhideWhenUsed/>
+    <w:rsid w:val="00136A72"/>
+    <w:rPr>
+      <w:color w:val="954F72" w:themeColor="followedHyperlink"/>
+      <w:u w:val="single"/>
+    </w:rPr>
+  </w:style>
 </w:styles>
 </file>
 

--- a/Syllabus/Bogotá syllabus.docx
+++ b/Syllabus/Bogotá syllabus.docx
@@ -190,7 +190,23 @@
           <w:rFonts w:ascii="Helvetica" w:hAnsi="Helvetica"/>
           <w:b/>
         </w:rPr>
-        <w:t>Office hours (available by Calendy):</w:t>
+        <w:t xml:space="preserve">Office hours (available by </w:t>
+      </w:r>
+      <w:proofErr w:type="spellStart"/>
+      <w:r>
+        <w:rPr>
+          <w:rFonts w:ascii="Helvetica" w:hAnsi="Helvetica"/>
+          <w:b/>
+        </w:rPr>
+        <w:t>Calendy</w:t>
+      </w:r>
+      <w:proofErr w:type="spellEnd"/>
+      <w:r>
+        <w:rPr>
+          <w:rFonts w:ascii="Helvetica" w:hAnsi="Helvetica"/>
+          <w:b/>
+        </w:rPr>
+        <w:t>):</w:t>
       </w:r>
     </w:p>
     <w:p>
@@ -245,6 +261,67 @@
             <w:rFonts w:ascii="Helvetica" w:hAnsi="Helvetica"/>
           </w:rPr>
           <w:t>https://calendly.com/causalinf/bogota-office-hours?month=2020-06</w:t>
+        </w:r>
+      </w:hyperlink>
+    </w:p>
+    <w:p>
+      <w:pPr>
+        <w:jc w:val="both"/>
+        <w:rPr>
+          <w:rFonts w:ascii="Helvetica" w:hAnsi="Helvetica"/>
+        </w:rPr>
+      </w:pPr>
+    </w:p>
+    <w:p>
+      <w:pPr>
+        <w:jc w:val="both"/>
+        <w:rPr>
+          <w:rFonts w:ascii="Helvetica" w:hAnsi="Helvetica"/>
+          <w:b/>
+        </w:rPr>
+      </w:pPr>
+      <w:r>
+        <w:rPr>
+          <w:rFonts w:ascii="Helvetica" w:hAnsi="Helvetica"/>
+          <w:b/>
+        </w:rPr>
+        <w:t xml:space="preserve">Teaching assistant: </w:t>
+      </w:r>
+    </w:p>
+    <w:p>
+      <w:pPr>
+        <w:jc w:val="both"/>
+        <w:rPr>
+          <w:rFonts w:ascii="Helvetica" w:hAnsi="Helvetica"/>
+        </w:rPr>
+      </w:pPr>
+      <w:r>
+        <w:rPr>
+          <w:rFonts w:ascii="Helvetica" w:hAnsi="Helvetica"/>
+        </w:rPr>
+        <w:t xml:space="preserve">Carolina </w:t>
+      </w:r>
+      <w:proofErr w:type="spellStart"/>
+      <w:r>
+        <w:rPr>
+          <w:rFonts w:ascii="Helvetica" w:hAnsi="Helvetica"/>
+        </w:rPr>
+        <w:t>Vélez</w:t>
+      </w:r>
+      <w:proofErr w:type="spellEnd"/>
+      <w:r>
+        <w:rPr>
+          <w:rFonts w:ascii="Helvetica" w:hAnsi="Helvetica"/>
+        </w:rPr>
+        <w:t xml:space="preserve"> Ospina </w:t>
+      </w:r>
+      <w:hyperlink r:id="rId9" w:history="1">
+        <w:r>
+          <w:rPr>
+            <w:rStyle w:val="Hyperlink"/>
+            <w:rFonts w:ascii="Helvetica" w:hAnsi="Helvetica"/>
+          </w:rPr>
+          <w:t>carolina_v_o@hotmail.com</w:t>
         </w:r>
       </w:hyperlink>
     </w:p>
@@ -417,7 +494,23 @@
           <w:rFonts w:ascii="Helvetica" w:hAnsi="Helvetica" w:cs="Helvetica"/>
           <w:color w:val="000000"/>
         </w:rPr>
-        <w:t>Confusing correlation and causality is a dangerous error. On the one hand, believing that naive correlation</w:t>
+        <w:t xml:space="preserve">Confusing correlation and causality </w:t>
+      </w:r>
+      <w:proofErr w:type="gramStart"/>
+      <w:r>
+        <w:rPr>
+          <w:rFonts w:ascii="Helvetica" w:hAnsi="Helvetica" w:cs="Helvetica"/>
+          <w:color w:val="000000"/>
+        </w:rPr>
+        <w:t>is</w:t>
+      </w:r>
+      <w:proofErr w:type="gramEnd"/>
+      <w:r>
+        <w:rPr>
+          <w:rFonts w:ascii="Helvetica" w:hAnsi="Helvetica" w:cs="Helvetica"/>
+          <w:color w:val="000000"/>
+        </w:rPr>
+        <w:t xml:space="preserve"> a dangerous error. On the one hand, believing that naive correlation</w:t>
       </w:r>
       <w:r>
         <w:rPr>
@@ -1264,6 +1357,7 @@
           <w:rFonts w:ascii="Helvetica" w:hAnsi="Helvetica" w:cs="Helvetica"/>
           <w:color w:val="000000"/>
         </w:rPr>
+        <w:lastRenderedPageBreak/>
         <w:t xml:space="preserve">We will cover </w:t>
       </w:r>
       <w:r>
@@ -1306,22 +1400,23 @@
           <w:rFonts w:ascii="Helvetica" w:hAnsi="Helvetica" w:cs="Helvetica"/>
           <w:color w:val="000000"/>
         </w:rPr>
-        <w:t>and matching/weighting/subclassification</w:t>
-      </w:r>
-      <w:r>
-        <w:rPr>
-          <w:rFonts w:ascii="Helvetica" w:hAnsi="Helvetica" w:cs="Helvetica"/>
-          <w:color w:val="000000"/>
-        </w:rPr>
-        <w:t xml:space="preserve">.  The majority of the class will focus on </w:t>
-      </w:r>
-      <w:r>
-        <w:rPr>
-          <w:rFonts w:ascii="Helvetica" w:hAnsi="Helvetica" w:cs="Helvetica"/>
-          <w:color w:val="000000"/>
-        </w:rPr>
-        <w:lastRenderedPageBreak/>
-        <w:t>selection bias and treatment assignment</w:t>
+        <w:t>and matching/weighting/</w:t>
+      </w:r>
+      <w:proofErr w:type="spellStart"/>
+      <w:r>
+        <w:rPr>
+          <w:rFonts w:ascii="Helvetica" w:hAnsi="Helvetica" w:cs="Helvetica"/>
+          <w:color w:val="000000"/>
+        </w:rPr>
+        <w:t>subclassification</w:t>
+      </w:r>
+      <w:proofErr w:type="spellEnd"/>
+      <w:r>
+        <w:rPr>
+          <w:rFonts w:ascii="Helvetica" w:hAnsi="Helvetica" w:cs="Helvetica"/>
+          <w:color w:val="000000"/>
+        </w:rPr>
+        <w:t>.  The majority of the class will focus on selection bias and treatment assignment</w:t>
       </w:r>
       <w:r>
         <w:rPr>
@@ -1646,7 +1741,23 @@
           <w:rFonts w:ascii="Helvetica" w:hAnsi="Helvetica" w:cs="Helvetica"/>
           <w:color w:val="000000"/>
         </w:rPr>
-        <w:t xml:space="preserve"> is help the student develop some basic competency in programming in Stata and/or R.</w:t>
+        <w:t xml:space="preserve"> is </w:t>
+      </w:r>
+      <w:proofErr w:type="gramStart"/>
+      <w:r>
+        <w:rPr>
+          <w:rFonts w:ascii="Helvetica" w:hAnsi="Helvetica" w:cs="Helvetica"/>
+          <w:color w:val="000000"/>
+        </w:rPr>
+        <w:t>help</w:t>
+      </w:r>
+      <w:proofErr w:type="gramEnd"/>
+      <w:r>
+        <w:rPr>
+          <w:rFonts w:ascii="Helvetica" w:hAnsi="Helvetica" w:cs="Helvetica"/>
+          <w:color w:val="000000"/>
+        </w:rPr>
+        <w:t xml:space="preserve"> the student develop some basic competency in programming in Stata and/or R.</w:t>
       </w:r>
       <w:r>
         <w:rPr>
@@ -1963,7 +2074,23 @@
           <w:rFonts w:ascii="Helvetica" w:hAnsi="Helvetica" w:cs="Helvetica"/>
           <w:color w:val="000000"/>
         </w:rPr>
-        <w:t>, regular assignments, the creation of github account, and joining slack channel.</w:t>
+        <w:t xml:space="preserve">, regular assignments, the creation of </w:t>
+      </w:r>
+      <w:proofErr w:type="spellStart"/>
+      <w:r>
+        <w:rPr>
+          <w:rFonts w:ascii="Helvetica" w:hAnsi="Helvetica" w:cs="Helvetica"/>
+          <w:color w:val="000000"/>
+        </w:rPr>
+        <w:t>github</w:t>
+      </w:r>
+      <w:proofErr w:type="spellEnd"/>
+      <w:r>
+        <w:rPr>
+          <w:rFonts w:ascii="Helvetica" w:hAnsi="Helvetica" w:cs="Helvetica"/>
+          <w:color w:val="000000"/>
+        </w:rPr>
+        <w:t xml:space="preserve"> account, and joining slack channel.</w:t>
       </w:r>
     </w:p>
     <w:p>
@@ -2472,7 +2599,23 @@
           <w:rFonts w:ascii="Helvetica" w:hAnsi="Helvetica" w:cs="Helvetica"/>
           <w:color w:val="000000"/>
         </w:rPr>
-        <w:t xml:space="preserve"> Princeton University Press, 1st edition by Angrist and Pischke. It is not expensive. </w:t>
+        <w:t xml:space="preserve"> Princeton University Press, 1st edition by Angrist and </w:t>
+      </w:r>
+      <w:proofErr w:type="spellStart"/>
+      <w:r>
+        <w:rPr>
+          <w:rFonts w:ascii="Helvetica" w:hAnsi="Helvetica" w:cs="Helvetica"/>
+          <w:color w:val="000000"/>
+        </w:rPr>
+        <w:t>Pischke</w:t>
+      </w:r>
+      <w:proofErr w:type="spellEnd"/>
+      <w:r>
+        <w:rPr>
+          <w:rFonts w:ascii="Helvetica" w:hAnsi="Helvetica" w:cs="Helvetica"/>
+          <w:color w:val="000000"/>
+        </w:rPr>
+        <w:t xml:space="preserve">. It is not expensive. </w:t>
       </w:r>
       <w:r>
         <w:rPr>
@@ -2818,6 +2961,7 @@
         </w:rPr>
         <w:t xml:space="preserve"> a lot of articles this semester.  I will post links to these on </w:t>
       </w:r>
+      <w:proofErr w:type="spellStart"/>
       <w:r>
         <w:rPr>
           <w:rFonts w:ascii="Helvetica" w:hAnsi="Helvetica" w:cs="Helvetica"/>
@@ -2825,6 +2969,7 @@
         </w:rPr>
         <w:t>Github</w:t>
       </w:r>
+      <w:proofErr w:type="spellEnd"/>
       <w:r>
         <w:rPr>
           <w:rFonts w:ascii="Helvetica" w:hAnsi="Helvetica" w:cs="Helvetica"/>
@@ -2979,6 +3124,7 @@
           <w:b/>
           <w:color w:val="000000"/>
         </w:rPr>
+        <w:lastRenderedPageBreak/>
         <w:t>Coursework, Grades, and Grading Policies</w:t>
       </w:r>
     </w:p>
@@ -3147,7 +3293,23 @@
           <w:rFonts w:ascii="Helvetica" w:hAnsi="Helvetica" w:cs="Helvetica"/>
           <w:color w:val="000000"/>
         </w:rPr>
-        <w:t>, joining Slack channel and creating a Gihub account.</w:t>
+        <w:t xml:space="preserve">, joining Slack channel and creating a </w:t>
+      </w:r>
+      <w:proofErr w:type="spellStart"/>
+      <w:r>
+        <w:rPr>
+          <w:rFonts w:ascii="Helvetica" w:hAnsi="Helvetica" w:cs="Helvetica"/>
+          <w:color w:val="000000"/>
+        </w:rPr>
+        <w:t>Gihub</w:t>
+      </w:r>
+      <w:proofErr w:type="spellEnd"/>
+      <w:r>
+        <w:rPr>
+          <w:rFonts w:ascii="Helvetica" w:hAnsi="Helvetica" w:cs="Helvetica"/>
+          <w:color w:val="000000"/>
+        </w:rPr>
+        <w:t xml:space="preserve"> account.</w:t>
       </w:r>
     </w:p>
     <w:p>
@@ -3555,12 +3717,21 @@
           <w:color w:val="000000"/>
         </w:rPr>
       </w:pPr>
-      <w:r>
-        <w:rPr>
-          <w:rFonts w:ascii="Helvetica" w:hAnsi="Helvetica" w:cs="Helvetica"/>
-          <w:color w:val="000000"/>
-        </w:rPr>
-        <w:t>Github account (10%)</w:t>
+      <w:proofErr w:type="spellStart"/>
+      <w:r>
+        <w:rPr>
+          <w:rFonts w:ascii="Helvetica" w:hAnsi="Helvetica" w:cs="Helvetica"/>
+          <w:color w:val="000000"/>
+        </w:rPr>
+        <w:t>Github</w:t>
+      </w:r>
+      <w:proofErr w:type="spellEnd"/>
+      <w:r>
+        <w:rPr>
+          <w:rFonts w:ascii="Helvetica" w:hAnsi="Helvetica" w:cs="Helvetica"/>
+          <w:color w:val="000000"/>
+        </w:rPr>
+        <w:t xml:space="preserve"> account (10%)</w:t>
       </w:r>
     </w:p>
     <w:p>
@@ -4028,8 +4199,6 @@
         </w:rPr>
         <w:t xml:space="preserve"> by 5:00pm.</w:t>
       </w:r>
-      <w:bookmarkStart w:id="0" w:name="_GoBack"/>
-      <w:bookmarkEnd w:id="0"/>
       <w:r>
         <w:rPr>
           <w:rFonts w:ascii="Helvetica" w:hAnsi="Helvetica" w:cs="Helvetica"/>
@@ -4050,7 +4219,23 @@
           <w:rFonts w:ascii="Helvetica" w:hAnsi="Helvetica" w:cs="Helvetica"/>
           <w:color w:val="000000"/>
         </w:rPr>
-        <w:t>Because of COVID, this will be a takehome exam.</w:t>
+        <w:t xml:space="preserve">Because of COVID, this will be a </w:t>
+      </w:r>
+      <w:proofErr w:type="spellStart"/>
+      <w:r>
+        <w:rPr>
+          <w:rFonts w:ascii="Helvetica" w:hAnsi="Helvetica" w:cs="Helvetica"/>
+          <w:color w:val="000000"/>
+        </w:rPr>
+        <w:t>takehome</w:t>
+      </w:r>
+      <w:proofErr w:type="spellEnd"/>
+      <w:r>
+        <w:rPr>
+          <w:rFonts w:ascii="Helvetica" w:hAnsi="Helvetica" w:cs="Helvetica"/>
+          <w:color w:val="000000"/>
+        </w:rPr>
+        <w:t xml:space="preserve"> exam.</w:t>
       </w:r>
       <w:r>
         <w:rPr>
@@ -4064,7 +4249,23 @@
           <w:rFonts w:ascii="Helvetica" w:hAnsi="Helvetica" w:cs="Helvetica"/>
           <w:color w:val="000000"/>
         </w:rPr>
-        <w:t>Your answers must be typed in Word or some other publishing software such as LaTeX.</w:t>
+        <w:t xml:space="preserve">Your answers must be typed in Word or some other publishing software such as </w:t>
+      </w:r>
+      <w:proofErr w:type="spellStart"/>
+      <w:r>
+        <w:rPr>
+          <w:rFonts w:ascii="Helvetica" w:hAnsi="Helvetica" w:cs="Helvetica"/>
+          <w:color w:val="000000"/>
+        </w:rPr>
+        <w:t>LaTeX</w:t>
+      </w:r>
+      <w:proofErr w:type="spellEnd"/>
+      <w:r>
+        <w:rPr>
+          <w:rFonts w:ascii="Helvetica" w:hAnsi="Helvetica" w:cs="Helvetica"/>
+          <w:color w:val="000000"/>
+        </w:rPr>
+        <w:t>.</w:t>
       </w:r>
     </w:p>
     <w:p>
@@ -4614,6 +4815,63 @@
     </w:p>
     <w:p>
       <w:pPr>
+        <w:rPr>
+          <w:rFonts w:ascii="Helvetica" w:hAnsi="Helvetica"/>
+        </w:rPr>
+      </w:pPr>
+      <w:r>
+        <w:rPr>
+          <w:rFonts w:ascii="Helvetica" w:hAnsi="Helvetica" w:cs="Helvetica"/>
+          <w:color w:val="000000"/>
+        </w:rPr>
+        <w:t xml:space="preserve">Once everyone is registered, I would like everyone </w:t>
+      </w:r>
+      <w:r>
+        <w:rPr>
+          <w:rFonts w:ascii="Helvetica" w:hAnsi="Helvetica" w:cs="Helvetica"/>
+          <w:color w:val="000000"/>
+        </w:rPr>
+        <w:t xml:space="preserve">to immediately register for Slack on your desktop and smart phone, and then join a Slack channel to be created.  This is your main class participation credit.  It’s worth 10% of your grade.  I want you to have a way to start threads on different topics, including replications, because replications are hard and we need to be able to help one another as much as we can.  You can also more easily reach me through direct message in Slack.  I prefer in-time interactive communication over emails these days. </w:t>
+      </w:r>
+      <w:r>
+        <w:rPr>
+          <w:rFonts w:ascii="Helvetica" w:hAnsi="Helvetica"/>
+        </w:rPr>
+        <w:t xml:space="preserve">The name of the Slack channel is </w:t>
+      </w:r>
+      <w:r>
+        <w:rPr>
+          <w:rFonts w:ascii="Helvetica" w:hAnsi="Helvetica"/>
+        </w:rPr>
+        <w:t>bogotcausalin-odk5667</w:t>
+      </w:r>
+      <w:r>
+        <w:rPr>
+          <w:rFonts w:ascii="Helvetica" w:hAnsi="Helvetica"/>
+        </w:rPr>
+        <w:t>.  The join link is here:</w:t>
+      </w:r>
+    </w:p>
+    <w:p>
+      <w:pPr>
+        <w:rPr>
+          <w:rFonts w:ascii="Helvetica" w:hAnsi="Helvetica"/>
+        </w:rPr>
+      </w:pPr>
+    </w:p>
+    <w:p>
+      <w:hyperlink r:id="rId10" w:history="1">
+        <w:r>
+          <w:rPr>
+            <w:rStyle w:val="Hyperlink"/>
+            <w:rFonts w:ascii="Helvetica" w:hAnsi="Helvetica"/>
+          </w:rPr>
+          <w:t>https://join.slack.com/t/bogotcausalin-odk5667/shared_invite/zt-exkehag5-yTam5ufTmC3~7jd~Jr7KIA</w:t>
+        </w:r>
+      </w:hyperlink>
+    </w:p>
+    <w:p>
+      <w:pPr>
         <w:tabs>
           <w:tab w:val="left" w:pos="560"/>
           <w:tab w:val="left" w:pos="1121"/>
@@ -4681,20 +4939,8 @@
           <w:color w:val="000000"/>
         </w:rPr>
       </w:pPr>
-      <w:r>
-        <w:rPr>
-          <w:rFonts w:ascii="Helvetica" w:hAnsi="Helvetica" w:cs="Helvetica"/>
-          <w:color w:val="000000"/>
-        </w:rPr>
-        <w:t xml:space="preserve">Once everyone is registered, I would like everyone </w:t>
-      </w:r>
-      <w:r>
-        <w:rPr>
-          <w:rFonts w:ascii="Helvetica" w:hAnsi="Helvetica" w:cs="Helvetica"/>
-          <w:color w:val="000000"/>
-        </w:rPr>
-        <w:t xml:space="preserve">to immediately register for Slack on your desktop and smart phone, and then join a Slack channel to be created.  This is your main class participation credit.  It’s worth 10% of your grade.  I want you to have a way to start threads on different topics, including replications, because replications are hard and we need to be able to help one another as much as we can.  You can also more easily reach me through direct message in Slack.  I prefer in-time interactive communication over emails these days. </w:t>
-      </w:r>
+      <w:bookmarkStart w:id="0" w:name="_GoBack"/>
+      <w:bookmarkEnd w:id="0"/>
     </w:p>
     <w:p>
       <w:pPr>
@@ -4774,44 +5020,67 @@
           <w:b/>
         </w:rPr>
       </w:pPr>
+      <w:proofErr w:type="spellStart"/>
       <w:r>
         <w:rPr>
           <w:rFonts w:ascii="Helvetica" w:hAnsi="Helvetica"/>
           <w:b/>
         </w:rPr>
-        <w:t>Github repository (10%)</w:t>
-      </w:r>
-    </w:p>
-    <w:p>
-      <w:pPr>
-        <w:jc w:val="both"/>
-        <w:rPr>
-          <w:rFonts w:ascii="Helvetica" w:hAnsi="Helvetica"/>
-        </w:rPr>
-      </w:pPr>
-      <w:r>
-        <w:rPr>
-          <w:rFonts w:ascii="Helvetica" w:hAnsi="Helvetica"/>
-        </w:rPr>
-        <w:t xml:space="preserve">All class assignments and other materials will be distributed to you via our Github repository.  You should clone it immediately and download the material to your desktop and/or simply access the files yourself remotely.  </w:t>
-      </w:r>
-    </w:p>
-    <w:p>
-      <w:pPr>
-        <w:jc w:val="both"/>
-        <w:rPr>
-          <w:rFonts w:ascii="Helvetica" w:hAnsi="Helvetica"/>
-        </w:rPr>
-      </w:pPr>
-    </w:p>
-    <w:p>
-      <w:pPr>
-        <w:jc w:val="both"/>
-        <w:rPr>
-          <w:rFonts w:ascii="Helvetica" w:hAnsi="Helvetica"/>
-        </w:rPr>
-      </w:pPr>
-      <w:hyperlink r:id="rId9" w:history="1">
+        <w:t>Github</w:t>
+      </w:r>
+      <w:proofErr w:type="spellEnd"/>
+      <w:r>
+        <w:rPr>
+          <w:rFonts w:ascii="Helvetica" w:hAnsi="Helvetica"/>
+          <w:b/>
+        </w:rPr>
+        <w:t xml:space="preserve"> repository (10%)</w:t>
+      </w:r>
+    </w:p>
+    <w:p>
+      <w:pPr>
+        <w:jc w:val="both"/>
+        <w:rPr>
+          <w:rFonts w:ascii="Helvetica" w:hAnsi="Helvetica"/>
+        </w:rPr>
+      </w:pPr>
+      <w:r>
+        <w:rPr>
+          <w:rFonts w:ascii="Helvetica" w:hAnsi="Helvetica"/>
+        </w:rPr>
+        <w:t xml:space="preserve">All class assignments and other materials will be distributed to you via our </w:t>
+      </w:r>
+      <w:proofErr w:type="spellStart"/>
+      <w:r>
+        <w:rPr>
+          <w:rFonts w:ascii="Helvetica" w:hAnsi="Helvetica"/>
+        </w:rPr>
+        <w:t>Github</w:t>
+      </w:r>
+      <w:proofErr w:type="spellEnd"/>
+      <w:r>
+        <w:rPr>
+          <w:rFonts w:ascii="Helvetica" w:hAnsi="Helvetica"/>
+        </w:rPr>
+        <w:t xml:space="preserve"> repository.  You should clone it immediately and download the material to your desktop and/or simply access the files yourself remotely.  </w:t>
+      </w:r>
+    </w:p>
+    <w:p>
+      <w:pPr>
+        <w:jc w:val="both"/>
+        <w:rPr>
+          <w:rFonts w:ascii="Helvetica" w:hAnsi="Helvetica"/>
+        </w:rPr>
+      </w:pPr>
+    </w:p>
+    <w:p>
+      <w:pPr>
+        <w:jc w:val="both"/>
+        <w:rPr>
+          <w:rFonts w:ascii="Helvetica" w:hAnsi="Helvetica"/>
+        </w:rPr>
+      </w:pPr>
+      <w:hyperlink r:id="rId11" w:history="1">
         <w:r>
           <w:rPr>
             <w:rStyle w:val="Hyperlink"/>
@@ -4840,7 +5109,35 @@
         <w:rPr>
           <w:rFonts w:ascii="Helvetica" w:hAnsi="Helvetica"/>
         </w:rPr>
-        <w:t>In addition, I expect you to create your own github account as well as create a new repository named after this class (causal-inference-course).  This github repository is where you will store your programs and data, as well as your assignments.</w:t>
+        <w:t xml:space="preserve">In addition, I expect you to create your own </w:t>
+      </w:r>
+      <w:proofErr w:type="spellStart"/>
+      <w:r>
+        <w:rPr>
+          <w:rFonts w:ascii="Helvetica" w:hAnsi="Helvetica"/>
+        </w:rPr>
+        <w:t>github</w:t>
+      </w:r>
+      <w:proofErr w:type="spellEnd"/>
+      <w:r>
+        <w:rPr>
+          <w:rFonts w:ascii="Helvetica" w:hAnsi="Helvetica"/>
+        </w:rPr>
+        <w:t xml:space="preserve"> account as well as create a new repository named after this class (causal-inference-course).  This </w:t>
+      </w:r>
+      <w:proofErr w:type="spellStart"/>
+      <w:r>
+        <w:rPr>
+          <w:rFonts w:ascii="Helvetica" w:hAnsi="Helvetica"/>
+        </w:rPr>
+        <w:t>github</w:t>
+      </w:r>
+      <w:proofErr w:type="spellEnd"/>
+      <w:r>
+        <w:rPr>
+          <w:rFonts w:ascii="Helvetica" w:hAnsi="Helvetica"/>
+        </w:rPr>
+        <w:t xml:space="preserve"> repository is where you will store your programs and data, as well as your assignments.</w:t>
       </w:r>
     </w:p>
     <w:p>
@@ -4905,7 +5202,6 @@
           <w:rFonts w:ascii="Helvetica" w:hAnsi="Helvetica"/>
           <w:i/>
         </w:rPr>
-        <w:lastRenderedPageBreak/>
         <w:t>Old videos:</w:t>
       </w:r>
     </w:p>
@@ -4924,7 +5220,7 @@
           <w:rFonts w:ascii="Helvetica" w:hAnsi="Helvetica"/>
         </w:rPr>
       </w:pPr>
-      <w:hyperlink r:id="rId10" w:history="1">
+      <w:hyperlink r:id="rId12" w:history="1">
         <w:r>
           <w:rPr>
             <w:rStyle w:val="Hyperlink"/>
@@ -4943,7 +5239,7 @@
       </w:pPr>
     </w:p>
     <w:sectPr>
-      <w:headerReference w:type="default" r:id="rId11"/>
+      <w:headerReference w:type="default" r:id="rId13"/>
       <w:pgSz w:w="12240" w:h="15840"/>
       <w:pgMar w:top="1440" w:right="1440" w:bottom="1440" w:left="1440" w:header="720" w:footer="720" w:gutter="0"/>
       <w:cols w:space="720"/>

--- a/Syllabus/Bogotá syllabus.docx
+++ b/Syllabus/Bogotá syllabus.docx
@@ -190,23 +190,7 @@
           <w:rFonts w:ascii="Helvetica" w:hAnsi="Helvetica"/>
           <w:b/>
         </w:rPr>
-        <w:t xml:space="preserve">Office hours (available by </w:t>
-      </w:r>
-      <w:proofErr w:type="spellStart"/>
-      <w:r>
-        <w:rPr>
-          <w:rFonts w:ascii="Helvetica" w:hAnsi="Helvetica"/>
-          <w:b/>
-        </w:rPr>
-        <w:t>Calendy</w:t>
-      </w:r>
-      <w:proofErr w:type="spellEnd"/>
-      <w:r>
-        <w:rPr>
-          <w:rFonts w:ascii="Helvetica" w:hAnsi="Helvetica"/>
-          <w:b/>
-        </w:rPr>
-        <w:t>):</w:t>
+        <w:t>Office hours (available by Calendy):</w:t>
       </w:r>
     </w:p>
     <w:p>
@@ -299,21 +283,7 @@
         <w:rPr>
           <w:rFonts w:ascii="Helvetica" w:hAnsi="Helvetica"/>
         </w:rPr>
-        <w:t xml:space="preserve">Carolina </w:t>
-      </w:r>
-      <w:proofErr w:type="spellStart"/>
-      <w:r>
-        <w:rPr>
-          <w:rFonts w:ascii="Helvetica" w:hAnsi="Helvetica"/>
-        </w:rPr>
-        <w:t>Vélez</w:t>
-      </w:r>
-      <w:proofErr w:type="spellEnd"/>
-      <w:r>
-        <w:rPr>
-          <w:rFonts w:ascii="Helvetica" w:hAnsi="Helvetica"/>
-        </w:rPr>
-        <w:t xml:space="preserve"> Ospina </w:t>
+        <w:t xml:space="preserve">Carolina Vélez Ospina </w:t>
       </w:r>
       <w:hyperlink r:id="rId9" w:history="1">
         <w:r>
@@ -1400,17 +1370,8 @@
           <w:rFonts w:ascii="Helvetica" w:hAnsi="Helvetica" w:cs="Helvetica"/>
           <w:color w:val="000000"/>
         </w:rPr>
-        <w:t>and matching/weighting/</w:t>
-      </w:r>
-      <w:proofErr w:type="spellStart"/>
-      <w:r>
-        <w:rPr>
-          <w:rFonts w:ascii="Helvetica" w:hAnsi="Helvetica" w:cs="Helvetica"/>
-          <w:color w:val="000000"/>
-        </w:rPr>
-        <w:t>subclassification</w:t>
-      </w:r>
-      <w:proofErr w:type="spellEnd"/>
+        <w:t>and matching/weighting/subclassification</w:t>
+      </w:r>
       <w:r>
         <w:rPr>
           <w:rFonts w:ascii="Helvetica" w:hAnsi="Helvetica" w:cs="Helvetica"/>
@@ -2074,23 +2035,7 @@
           <w:rFonts w:ascii="Helvetica" w:hAnsi="Helvetica" w:cs="Helvetica"/>
           <w:color w:val="000000"/>
         </w:rPr>
-        <w:t xml:space="preserve">, regular assignments, the creation of </w:t>
-      </w:r>
-      <w:proofErr w:type="spellStart"/>
-      <w:r>
-        <w:rPr>
-          <w:rFonts w:ascii="Helvetica" w:hAnsi="Helvetica" w:cs="Helvetica"/>
-          <w:color w:val="000000"/>
-        </w:rPr>
-        <w:t>github</w:t>
-      </w:r>
-      <w:proofErr w:type="spellEnd"/>
-      <w:r>
-        <w:rPr>
-          <w:rFonts w:ascii="Helvetica" w:hAnsi="Helvetica" w:cs="Helvetica"/>
-          <w:color w:val="000000"/>
-        </w:rPr>
-        <w:t xml:space="preserve"> account, and joining slack channel.</w:t>
+        <w:t>, regular assignments, the creation of github account, and joining slack channel.</w:t>
       </w:r>
     </w:p>
     <w:p>
@@ -2599,23 +2544,7 @@
           <w:rFonts w:ascii="Helvetica" w:hAnsi="Helvetica" w:cs="Helvetica"/>
           <w:color w:val="000000"/>
         </w:rPr>
-        <w:t xml:space="preserve"> Princeton University Press, 1st edition by Angrist and </w:t>
-      </w:r>
-      <w:proofErr w:type="spellStart"/>
-      <w:r>
-        <w:rPr>
-          <w:rFonts w:ascii="Helvetica" w:hAnsi="Helvetica" w:cs="Helvetica"/>
-          <w:color w:val="000000"/>
-        </w:rPr>
-        <w:t>Pischke</w:t>
-      </w:r>
-      <w:proofErr w:type="spellEnd"/>
-      <w:r>
-        <w:rPr>
-          <w:rFonts w:ascii="Helvetica" w:hAnsi="Helvetica" w:cs="Helvetica"/>
-          <w:color w:val="000000"/>
-        </w:rPr>
-        <w:t xml:space="preserve">. It is not expensive. </w:t>
+        <w:t xml:space="preserve"> Princeton University Press, 1st edition by Angrist and Pischke. It is not expensive. </w:t>
       </w:r>
       <w:r>
         <w:rPr>
@@ -2961,7 +2890,6 @@
         </w:rPr>
         <w:t xml:space="preserve"> a lot of articles this semester.  I will post links to these on </w:t>
       </w:r>
-      <w:proofErr w:type="spellStart"/>
       <w:r>
         <w:rPr>
           <w:rFonts w:ascii="Helvetica" w:hAnsi="Helvetica" w:cs="Helvetica"/>
@@ -2969,7 +2897,6 @@
         </w:rPr>
         <w:t>Github</w:t>
       </w:r>
-      <w:proofErr w:type="spellEnd"/>
       <w:r>
         <w:rPr>
           <w:rFonts w:ascii="Helvetica" w:hAnsi="Helvetica" w:cs="Helvetica"/>
@@ -3293,23 +3220,7 @@
           <w:rFonts w:ascii="Helvetica" w:hAnsi="Helvetica" w:cs="Helvetica"/>
           <w:color w:val="000000"/>
         </w:rPr>
-        <w:t xml:space="preserve">, joining Slack channel and creating a </w:t>
-      </w:r>
-      <w:proofErr w:type="spellStart"/>
-      <w:r>
-        <w:rPr>
-          <w:rFonts w:ascii="Helvetica" w:hAnsi="Helvetica" w:cs="Helvetica"/>
-          <w:color w:val="000000"/>
-        </w:rPr>
-        <w:t>Gihub</w:t>
-      </w:r>
-      <w:proofErr w:type="spellEnd"/>
-      <w:r>
-        <w:rPr>
-          <w:rFonts w:ascii="Helvetica" w:hAnsi="Helvetica" w:cs="Helvetica"/>
-          <w:color w:val="000000"/>
-        </w:rPr>
-        <w:t xml:space="preserve"> account.</w:t>
+        <w:t>, joining Slack channel and creating a Gihub account.</w:t>
       </w:r>
     </w:p>
     <w:p>
@@ -3717,21 +3628,12 @@
           <w:color w:val="000000"/>
         </w:rPr>
       </w:pPr>
-      <w:proofErr w:type="spellStart"/>
-      <w:r>
-        <w:rPr>
-          <w:rFonts w:ascii="Helvetica" w:hAnsi="Helvetica" w:cs="Helvetica"/>
-          <w:color w:val="000000"/>
-        </w:rPr>
-        <w:t>Github</w:t>
-      </w:r>
-      <w:proofErr w:type="spellEnd"/>
-      <w:r>
-        <w:rPr>
-          <w:rFonts w:ascii="Helvetica" w:hAnsi="Helvetica" w:cs="Helvetica"/>
-          <w:color w:val="000000"/>
-        </w:rPr>
-        <w:t xml:space="preserve"> account (10%)</w:t>
+      <w:r>
+        <w:rPr>
+          <w:rFonts w:ascii="Helvetica" w:hAnsi="Helvetica" w:cs="Helvetica"/>
+          <w:color w:val="000000"/>
+        </w:rPr>
+        <w:t>Github account (10%)</w:t>
       </w:r>
     </w:p>
     <w:p>
@@ -4164,7 +4066,7 @@
           <w:b/>
           <w:color w:val="000000"/>
         </w:rPr>
-        <w:t xml:space="preserve">Wednesday </w:t>
+        <w:t>Saturday</w:t>
       </w:r>
       <w:r>
         <w:rPr>
@@ -4172,6 +4074,14 @@
           <w:b/>
           <w:color w:val="000000"/>
         </w:rPr>
+        <w:t xml:space="preserve"> </w:t>
+      </w:r>
+      <w:r>
+        <w:rPr>
+          <w:rFonts w:ascii="Helvetica" w:hAnsi="Helvetica" w:cs="Helvetica"/>
+          <w:b/>
+          <w:color w:val="000000"/>
+        </w:rPr>
         <w:t xml:space="preserve">June </w:t>
       </w:r>
       <w:r>
@@ -4180,7 +4090,7 @@
           <w:b/>
           <w:color w:val="000000"/>
         </w:rPr>
-        <w:t>17</w:t>
+        <w:t>20</w:t>
       </w:r>
       <w:r>
         <w:rPr>
@@ -4197,14 +4107,24 @@
           <w:b/>
           <w:color w:val="000000"/>
         </w:rPr>
-        <w:t xml:space="preserve"> by 5:00pm.</w:t>
-      </w:r>
+        <w:t xml:space="preserve"> </w:t>
+      </w:r>
+      <w:bookmarkStart w:id="0" w:name="_GoBack"/>
+      <w:bookmarkEnd w:id="0"/>
       <w:r>
         <w:rPr>
           <w:rFonts w:ascii="Helvetica" w:hAnsi="Helvetica" w:cs="Helvetica"/>
           <w:b/>
           <w:color w:val="000000"/>
         </w:rPr>
+        <w:t>by 5:00pm.</w:t>
+      </w:r>
+      <w:r>
+        <w:rPr>
+          <w:rFonts w:ascii="Helvetica" w:hAnsi="Helvetica" w:cs="Helvetica"/>
+          <w:b/>
+          <w:color w:val="000000"/>
+        </w:rPr>
         <w:t xml:space="preserve"> </w:t>
       </w:r>
       <w:r>
@@ -4219,23 +4139,7 @@
           <w:rFonts w:ascii="Helvetica" w:hAnsi="Helvetica" w:cs="Helvetica"/>
           <w:color w:val="000000"/>
         </w:rPr>
-        <w:t xml:space="preserve">Because of COVID, this will be a </w:t>
-      </w:r>
-      <w:proofErr w:type="spellStart"/>
-      <w:r>
-        <w:rPr>
-          <w:rFonts w:ascii="Helvetica" w:hAnsi="Helvetica" w:cs="Helvetica"/>
-          <w:color w:val="000000"/>
-        </w:rPr>
-        <w:t>takehome</w:t>
-      </w:r>
-      <w:proofErr w:type="spellEnd"/>
-      <w:r>
-        <w:rPr>
-          <w:rFonts w:ascii="Helvetica" w:hAnsi="Helvetica" w:cs="Helvetica"/>
-          <w:color w:val="000000"/>
-        </w:rPr>
-        <w:t xml:space="preserve"> exam.</w:t>
+        <w:t>Because of COVID, this will be a takehome exam.</w:t>
       </w:r>
       <w:r>
         <w:rPr>
@@ -4249,23 +4153,7 @@
           <w:rFonts w:ascii="Helvetica" w:hAnsi="Helvetica" w:cs="Helvetica"/>
           <w:color w:val="000000"/>
         </w:rPr>
-        <w:t xml:space="preserve">Your answers must be typed in Word or some other publishing software such as </w:t>
-      </w:r>
-      <w:proofErr w:type="spellStart"/>
-      <w:r>
-        <w:rPr>
-          <w:rFonts w:ascii="Helvetica" w:hAnsi="Helvetica" w:cs="Helvetica"/>
-          <w:color w:val="000000"/>
-        </w:rPr>
-        <w:t>LaTeX</w:t>
-      </w:r>
-      <w:proofErr w:type="spellEnd"/>
-      <w:r>
-        <w:rPr>
-          <w:rFonts w:ascii="Helvetica" w:hAnsi="Helvetica" w:cs="Helvetica"/>
-          <w:color w:val="000000"/>
-        </w:rPr>
-        <w:t>.</w:t>
+        <w:t>Your answers must be typed in Word or some other publishing software such as LaTeX.</w:t>
       </w:r>
     </w:p>
     <w:p>
@@ -4939,8 +4827,6 @@
           <w:color w:val="000000"/>
         </w:rPr>
       </w:pPr>
-      <w:bookmarkStart w:id="0" w:name="_GoBack"/>
-      <w:bookmarkEnd w:id="0"/>
     </w:p>
     <w:p>
       <w:pPr>
@@ -5020,49 +4906,26 @@
           <w:b/>
         </w:rPr>
       </w:pPr>
-      <w:proofErr w:type="spellStart"/>
       <w:r>
         <w:rPr>
           <w:rFonts w:ascii="Helvetica" w:hAnsi="Helvetica"/>
           <w:b/>
         </w:rPr>
-        <w:t>Github</w:t>
-      </w:r>
-      <w:proofErr w:type="spellEnd"/>
-      <w:r>
+        <w:t>Github repository (10%)</w:t>
+      </w:r>
+    </w:p>
+    <w:p>
+      <w:pPr>
+        <w:jc w:val="both"/>
         <w:rPr>
           <w:rFonts w:ascii="Helvetica" w:hAnsi="Helvetica"/>
-          <w:b/>
-        </w:rPr>
-        <w:t xml:space="preserve"> repository (10%)</w:t>
-      </w:r>
-    </w:p>
-    <w:p>
-      <w:pPr>
-        <w:jc w:val="both"/>
+        </w:rPr>
+      </w:pPr>
+      <w:r>
         <w:rPr>
           <w:rFonts w:ascii="Helvetica" w:hAnsi="Helvetica"/>
         </w:rPr>
-      </w:pPr>
-      <w:r>
-        <w:rPr>
-          <w:rFonts w:ascii="Helvetica" w:hAnsi="Helvetica"/>
-        </w:rPr>
-        <w:t xml:space="preserve">All class assignments and other materials will be distributed to you via our </w:t>
-      </w:r>
-      <w:proofErr w:type="spellStart"/>
-      <w:r>
-        <w:rPr>
-          <w:rFonts w:ascii="Helvetica" w:hAnsi="Helvetica"/>
-        </w:rPr>
-        <w:t>Github</w:t>
-      </w:r>
-      <w:proofErr w:type="spellEnd"/>
-      <w:r>
-        <w:rPr>
-          <w:rFonts w:ascii="Helvetica" w:hAnsi="Helvetica"/>
-        </w:rPr>
-        <w:t xml:space="preserve"> repository.  You should clone it immediately and download the material to your desktop and/or simply access the files yourself remotely.  </w:t>
+        <w:t xml:space="preserve">All class assignments and other materials will be distributed to you via our Github repository.  You should clone it immediately and download the material to your desktop and/or simply access the files yourself remotely.  </w:t>
       </w:r>
     </w:p>
     <w:p>
@@ -5109,35 +4972,7 @@
         <w:rPr>
           <w:rFonts w:ascii="Helvetica" w:hAnsi="Helvetica"/>
         </w:rPr>
-        <w:t xml:space="preserve">In addition, I expect you to create your own </w:t>
-      </w:r>
-      <w:proofErr w:type="spellStart"/>
-      <w:r>
-        <w:rPr>
-          <w:rFonts w:ascii="Helvetica" w:hAnsi="Helvetica"/>
-        </w:rPr>
-        <w:t>github</w:t>
-      </w:r>
-      <w:proofErr w:type="spellEnd"/>
-      <w:r>
-        <w:rPr>
-          <w:rFonts w:ascii="Helvetica" w:hAnsi="Helvetica"/>
-        </w:rPr>
-        <w:t xml:space="preserve"> account as well as create a new repository named after this class (causal-inference-course).  This </w:t>
-      </w:r>
-      <w:proofErr w:type="spellStart"/>
-      <w:r>
-        <w:rPr>
-          <w:rFonts w:ascii="Helvetica" w:hAnsi="Helvetica"/>
-        </w:rPr>
-        <w:t>github</w:t>
-      </w:r>
-      <w:proofErr w:type="spellEnd"/>
-      <w:r>
-        <w:rPr>
-          <w:rFonts w:ascii="Helvetica" w:hAnsi="Helvetica"/>
-        </w:rPr>
-        <w:t xml:space="preserve"> repository is where you will store your programs and data, as well as your assignments.</w:t>
+        <w:t>In addition, I expect you to create your own github account as well as create a new repository named after this class (causal-inference-course).  This github repository is where you will store your programs and data, as well as your assignments.</w:t>
       </w:r>
     </w:p>
     <w:p>
